--- a/Documents/SDS/SDS.docx
+++ b/Documents/SDS/SDS.docx
@@ -35,7 +35,7 @@
             <wp:extent cx="1886507" cy="738954"/>
             <wp:effectExtent b="0" l="0" r="0" t="0"/>
             <wp:wrapSquare wrapText="bothSides" distB="0" distT="0" distL="0" distR="0"/>
-            <wp:docPr id="2" name="image1.png"/>
+            <wp:docPr id="1" name="image1.png"/>
             <a:graphic>
               <a:graphicData uri="http://schemas.openxmlformats.org/drawingml/2006/picture">
                 <pic:pic>
@@ -145,7 +145,7 @@
           <wp:inline distB="19050" distT="19050" distL="19050" distR="19050">
             <wp:extent cx="1428750" cy="1457325"/>
             <wp:effectExtent b="0" l="0" r="0" t="0"/>
-            <wp:docPr id="8" name="image2.png"/>
+            <wp:docPr id="6" name="image2.png"/>
             <a:graphic>
               <a:graphicData uri="http://schemas.openxmlformats.org/drawingml/2006/picture">
                 <pic:pic>
@@ -448,9 +448,12 @@
         </w:rPr>
         <w:sectPr>
           <w:headerReference r:id="rId10" w:type="default"/>
+          <w:footerReference r:id="rId11" w:type="default"/>
+          <w:footerReference r:id="rId12" w:type="first"/>
           <w:pgSz w:h="16838" w:w="11906" w:orient="portrait"/>
           <w:pgMar w:bottom="992.1259842519686" w:top="1440.0000000000002" w:left="992.1259842519686" w:right="992.1259842519686" w:header="720" w:footer="720"/>
           <w:pgNumType w:start="1"/>
+          <w:titlePg w:val="1"/>
         </w:sectPr>
       </w:pPr>
       <w:bookmarkStart w:colFirst="0" w:colLast="0" w:name="_ix2bns3j030g" w:id="0"/>
@@ -1594,21 +1597,13 @@
           <w:pPr>
             <w:widowControl w:val="0"/>
             <w:tabs>
-              <w:tab w:val="right" w:leader="none" w:pos="12000"/>
+              <w:tab w:val="right" w:leader="dot" w:pos="12000"/>
             </w:tabs>
             <w:spacing w:before="60" w:line="240" w:lineRule="auto"/>
             <w:rPr>
-              <w:rFonts w:ascii="Arial" w:cs="Arial" w:eastAsia="Arial" w:hAnsi="Arial"/>
               <w:b w:val="1"/>
-              <w:i w:val="0"/>
-              <w:smallCaps w:val="0"/>
-              <w:strike w:val="0"/>
               <w:color w:val="000000"/>
-              <w:sz w:val="22"/>
-              <w:szCs w:val="22"/>
               <w:u w:val="none"/>
-              <w:shd w:fill="auto" w:val="clear"/>
-              <w:vertAlign w:val="baseline"/>
             </w:rPr>
           </w:pPr>
           <w:r>
@@ -1619,17 +1614,9 @@
           <w:hyperlink w:anchor="_t0himamaftph">
             <w:r>
               <w:rPr>
-                <w:rFonts w:ascii="Times New Roman" w:cs="Times New Roman" w:eastAsia="Times New Roman" w:hAnsi="Times New Roman"/>
                 <w:b w:val="1"/>
-                <w:i w:val="0"/>
-                <w:smallCaps w:val="0"/>
-                <w:strike w:val="0"/>
                 <w:color w:val="000000"/>
-                <w:sz w:val="22"/>
-                <w:szCs w:val="22"/>
                 <w:u w:val="none"/>
-                <w:shd w:fill="auto" w:val="clear"/>
-                <w:vertAlign w:val="baseline"/>
                 <w:rtl w:val="0"/>
               </w:rPr>
               <w:t xml:space="preserve">1. Introduction</w:t>
@@ -1647,38 +1634,20 @@
           <w:pPr>
             <w:widowControl w:val="0"/>
             <w:tabs>
-              <w:tab w:val="right" w:leader="none" w:pos="12000"/>
+              <w:tab w:val="right" w:leader="dot" w:pos="12000"/>
             </w:tabs>
             <w:spacing w:before="60" w:line="240" w:lineRule="auto"/>
             <w:ind w:left="360" w:firstLine="0"/>
             <w:rPr>
-              <w:rFonts w:ascii="Arial" w:cs="Arial" w:eastAsia="Arial" w:hAnsi="Arial"/>
-              <w:b w:val="0"/>
-              <w:i w:val="0"/>
-              <w:smallCaps w:val="0"/>
-              <w:strike w:val="0"/>
               <w:color w:val="000000"/>
-              <w:sz w:val="22"/>
-              <w:szCs w:val="22"/>
               <w:u w:val="none"/>
-              <w:shd w:fill="auto" w:val="clear"/>
-              <w:vertAlign w:val="baseline"/>
             </w:rPr>
           </w:pPr>
           <w:hyperlink w:anchor="_vfe0dnr6vkn">
             <w:r>
               <w:rPr>
-                <w:rFonts w:ascii="Times New Roman" w:cs="Times New Roman" w:eastAsia="Times New Roman" w:hAnsi="Times New Roman"/>
-                <w:b w:val="0"/>
-                <w:i w:val="0"/>
-                <w:smallCaps w:val="0"/>
-                <w:strike w:val="0"/>
                 <w:color w:val="000000"/>
-                <w:sz w:val="22"/>
-                <w:szCs w:val="22"/>
                 <w:u w:val="none"/>
-                <w:shd w:fill="auto" w:val="clear"/>
-                <w:vertAlign w:val="baseline"/>
                 <w:rtl w:val="0"/>
               </w:rPr>
               <w:t xml:space="preserve">1.1 Purpose</w:t>
@@ -1696,38 +1665,20 @@
           <w:pPr>
             <w:widowControl w:val="0"/>
             <w:tabs>
-              <w:tab w:val="right" w:leader="none" w:pos="12000"/>
+              <w:tab w:val="right" w:leader="dot" w:pos="12000"/>
             </w:tabs>
             <w:spacing w:before="60" w:line="240" w:lineRule="auto"/>
             <w:ind w:left="360" w:firstLine="0"/>
             <w:rPr>
-              <w:rFonts w:ascii="Arial" w:cs="Arial" w:eastAsia="Arial" w:hAnsi="Arial"/>
-              <w:b w:val="0"/>
-              <w:i w:val="0"/>
-              <w:smallCaps w:val="0"/>
-              <w:strike w:val="0"/>
               <w:color w:val="000000"/>
-              <w:sz w:val="22"/>
-              <w:szCs w:val="22"/>
               <w:u w:val="none"/>
-              <w:shd w:fill="auto" w:val="clear"/>
-              <w:vertAlign w:val="baseline"/>
             </w:rPr>
           </w:pPr>
           <w:hyperlink w:anchor="_e16l4qdglcsx">
             <w:r>
               <w:rPr>
-                <w:rFonts w:ascii="Times New Roman" w:cs="Times New Roman" w:eastAsia="Times New Roman" w:hAnsi="Times New Roman"/>
-                <w:b w:val="0"/>
-                <w:i w:val="0"/>
-                <w:smallCaps w:val="0"/>
-                <w:strike w:val="0"/>
                 <w:color w:val="000000"/>
-                <w:sz w:val="22"/>
-                <w:szCs w:val="22"/>
                 <w:u w:val="none"/>
-                <w:shd w:fill="auto" w:val="clear"/>
-                <w:vertAlign w:val="baseline"/>
                 <w:rtl w:val="0"/>
               </w:rPr>
               <w:t xml:space="preserve">1.2 Intended Audience</w:t>
@@ -1745,38 +1696,20 @@
           <w:pPr>
             <w:widowControl w:val="0"/>
             <w:tabs>
-              <w:tab w:val="right" w:leader="none" w:pos="12000"/>
+              <w:tab w:val="right" w:leader="dot" w:pos="12000"/>
             </w:tabs>
             <w:spacing w:before="60" w:line="240" w:lineRule="auto"/>
             <w:ind w:left="360" w:firstLine="0"/>
             <w:rPr>
-              <w:rFonts w:ascii="Arial" w:cs="Arial" w:eastAsia="Arial" w:hAnsi="Arial"/>
-              <w:b w:val="0"/>
-              <w:i w:val="0"/>
-              <w:smallCaps w:val="0"/>
-              <w:strike w:val="0"/>
               <w:color w:val="000000"/>
-              <w:sz w:val="22"/>
-              <w:szCs w:val="22"/>
               <w:u w:val="none"/>
-              <w:shd w:fill="auto" w:val="clear"/>
-              <w:vertAlign w:val="baseline"/>
             </w:rPr>
           </w:pPr>
           <w:hyperlink w:anchor="_80fj8ubdasaj">
             <w:r>
               <w:rPr>
-                <w:rFonts w:ascii="Times New Roman" w:cs="Times New Roman" w:eastAsia="Times New Roman" w:hAnsi="Times New Roman"/>
-                <w:b w:val="0"/>
-                <w:i w:val="0"/>
-                <w:smallCaps w:val="0"/>
-                <w:strike w:val="0"/>
                 <w:color w:val="000000"/>
-                <w:sz w:val="22"/>
-                <w:szCs w:val="22"/>
                 <w:u w:val="none"/>
-                <w:shd w:fill="auto" w:val="clear"/>
-                <w:vertAlign w:val="baseline"/>
                 <w:rtl w:val="0"/>
               </w:rPr>
               <w:t xml:space="preserve">1.3 Scope</w:t>
@@ -1794,38 +1727,20 @@
           <w:pPr>
             <w:widowControl w:val="0"/>
             <w:tabs>
-              <w:tab w:val="right" w:leader="none" w:pos="12000"/>
+              <w:tab w:val="right" w:leader="dot" w:pos="12000"/>
             </w:tabs>
             <w:spacing w:before="60" w:line="240" w:lineRule="auto"/>
             <w:ind w:left="360" w:firstLine="0"/>
             <w:rPr>
-              <w:rFonts w:ascii="Arial" w:cs="Arial" w:eastAsia="Arial" w:hAnsi="Arial"/>
-              <w:b w:val="0"/>
-              <w:i w:val="0"/>
-              <w:smallCaps w:val="0"/>
-              <w:strike w:val="0"/>
               <w:color w:val="000000"/>
-              <w:sz w:val="22"/>
-              <w:szCs w:val="22"/>
               <w:u w:val="none"/>
-              <w:shd w:fill="auto" w:val="clear"/>
-              <w:vertAlign w:val="baseline"/>
             </w:rPr>
           </w:pPr>
           <w:hyperlink w:anchor="_l9xf7nijmebc">
             <w:r>
               <w:rPr>
-                <w:rFonts w:ascii="Times New Roman" w:cs="Times New Roman" w:eastAsia="Times New Roman" w:hAnsi="Times New Roman"/>
-                <w:b w:val="0"/>
-                <w:i w:val="0"/>
-                <w:smallCaps w:val="0"/>
-                <w:strike w:val="0"/>
                 <w:color w:val="000000"/>
-                <w:sz w:val="22"/>
-                <w:szCs w:val="22"/>
                 <w:u w:val="none"/>
-                <w:shd w:fill="auto" w:val="clear"/>
-                <w:vertAlign w:val="baseline"/>
                 <w:rtl w:val="0"/>
               </w:rPr>
               <w:t xml:space="preserve">1.4 References / Links</w:t>
@@ -1843,38 +1758,20 @@
           <w:pPr>
             <w:widowControl w:val="0"/>
             <w:tabs>
-              <w:tab w:val="right" w:leader="none" w:pos="12000"/>
+              <w:tab w:val="right" w:leader="dot" w:pos="12000"/>
             </w:tabs>
             <w:spacing w:before="60" w:line="240" w:lineRule="auto"/>
             <w:ind w:left="360" w:firstLine="0"/>
             <w:rPr>
-              <w:rFonts w:ascii="Arial" w:cs="Arial" w:eastAsia="Arial" w:hAnsi="Arial"/>
-              <w:b w:val="0"/>
-              <w:i w:val="0"/>
-              <w:smallCaps w:val="0"/>
-              <w:strike w:val="0"/>
               <w:color w:val="000000"/>
-              <w:sz w:val="22"/>
-              <w:szCs w:val="22"/>
               <w:u w:val="none"/>
-              <w:shd w:fill="auto" w:val="clear"/>
-              <w:vertAlign w:val="baseline"/>
             </w:rPr>
           </w:pPr>
           <w:hyperlink w:anchor="_gwaa3hs9atyc">
             <w:r>
               <w:rPr>
-                <w:rFonts w:ascii="Times New Roman" w:cs="Times New Roman" w:eastAsia="Times New Roman" w:hAnsi="Times New Roman"/>
-                <w:b w:val="0"/>
-                <w:i w:val="0"/>
-                <w:smallCaps w:val="0"/>
-                <w:strike w:val="0"/>
                 <w:color w:val="000000"/>
-                <w:sz w:val="22"/>
-                <w:szCs w:val="22"/>
                 <w:u w:val="none"/>
-                <w:shd w:fill="auto" w:val="clear"/>
-                <w:vertAlign w:val="baseline"/>
                 <w:rtl w:val="0"/>
               </w:rPr>
               <w:t xml:space="preserve">1.5 Overview</w:t>
@@ -1892,37 +1789,21 @@
           <w:pPr>
             <w:widowControl w:val="0"/>
             <w:tabs>
-              <w:tab w:val="right" w:leader="none" w:pos="12000"/>
+              <w:tab w:val="right" w:leader="dot" w:pos="12000"/>
             </w:tabs>
             <w:spacing w:before="60" w:line="240" w:lineRule="auto"/>
             <w:rPr>
-              <w:rFonts w:ascii="Arial" w:cs="Arial" w:eastAsia="Arial" w:hAnsi="Arial"/>
               <w:b w:val="1"/>
-              <w:i w:val="0"/>
-              <w:smallCaps w:val="0"/>
-              <w:strike w:val="0"/>
               <w:color w:val="000000"/>
-              <w:sz w:val="22"/>
-              <w:szCs w:val="22"/>
               <w:u w:val="none"/>
-              <w:shd w:fill="auto" w:val="clear"/>
-              <w:vertAlign w:val="baseline"/>
             </w:rPr>
           </w:pPr>
           <w:hyperlink w:anchor="_plr6r6zcwnfd">
             <w:r>
               <w:rPr>
-                <w:rFonts w:ascii="Times New Roman" w:cs="Times New Roman" w:eastAsia="Times New Roman" w:hAnsi="Times New Roman"/>
                 <w:b w:val="1"/>
-                <w:i w:val="0"/>
-                <w:smallCaps w:val="0"/>
-                <w:strike w:val="0"/>
                 <w:color w:val="000000"/>
-                <w:sz w:val="22"/>
-                <w:szCs w:val="22"/>
                 <w:u w:val="none"/>
-                <w:shd w:fill="auto" w:val="clear"/>
-                <w:vertAlign w:val="baseline"/>
                 <w:rtl w:val="0"/>
               </w:rPr>
               <w:t xml:space="preserve">2. General Description</w:t>
@@ -1940,38 +1821,20 @@
           <w:pPr>
             <w:widowControl w:val="0"/>
             <w:tabs>
-              <w:tab w:val="right" w:leader="none" w:pos="12000"/>
+              <w:tab w:val="right" w:leader="dot" w:pos="12000"/>
             </w:tabs>
             <w:spacing w:before="60" w:line="240" w:lineRule="auto"/>
             <w:ind w:left="360" w:firstLine="0"/>
             <w:rPr>
-              <w:rFonts w:ascii="Arial" w:cs="Arial" w:eastAsia="Arial" w:hAnsi="Arial"/>
-              <w:b w:val="0"/>
-              <w:i w:val="0"/>
-              <w:smallCaps w:val="0"/>
-              <w:strike w:val="0"/>
               <w:color w:val="000000"/>
-              <w:sz w:val="22"/>
-              <w:szCs w:val="22"/>
               <w:u w:val="none"/>
-              <w:shd w:fill="auto" w:val="clear"/>
-              <w:vertAlign w:val="baseline"/>
             </w:rPr>
           </w:pPr>
           <w:hyperlink w:anchor="_u9ftk432n8w">
             <w:r>
               <w:rPr>
-                <w:rFonts w:ascii="Times New Roman" w:cs="Times New Roman" w:eastAsia="Times New Roman" w:hAnsi="Times New Roman"/>
-                <w:b w:val="0"/>
-                <w:i w:val="0"/>
-                <w:smallCaps w:val="0"/>
-                <w:strike w:val="0"/>
                 <w:color w:val="000000"/>
-                <w:sz w:val="22"/>
-                <w:szCs w:val="22"/>
                 <w:u w:val="none"/>
-                <w:shd w:fill="auto" w:val="clear"/>
-                <w:vertAlign w:val="baseline"/>
                 <w:rtl w:val="0"/>
               </w:rPr>
               <w:t xml:space="preserve">2.1 Product Perspective</w:t>
@@ -1989,38 +1852,20 @@
           <w:pPr>
             <w:widowControl w:val="0"/>
             <w:tabs>
-              <w:tab w:val="right" w:leader="none" w:pos="12000"/>
+              <w:tab w:val="right" w:leader="dot" w:pos="12000"/>
             </w:tabs>
             <w:spacing w:before="60" w:line="240" w:lineRule="auto"/>
             <w:ind w:left="360" w:firstLine="0"/>
             <w:rPr>
-              <w:rFonts w:ascii="Arial" w:cs="Arial" w:eastAsia="Arial" w:hAnsi="Arial"/>
-              <w:b w:val="0"/>
-              <w:i w:val="0"/>
-              <w:smallCaps w:val="0"/>
-              <w:strike w:val="0"/>
               <w:color w:val="000000"/>
-              <w:sz w:val="22"/>
-              <w:szCs w:val="22"/>
               <w:u w:val="none"/>
-              <w:shd w:fill="auto" w:val="clear"/>
-              <w:vertAlign w:val="baseline"/>
             </w:rPr>
           </w:pPr>
           <w:hyperlink w:anchor="_qwilszp7rfq8">
             <w:r>
               <w:rPr>
-                <w:rFonts w:ascii="Times New Roman" w:cs="Times New Roman" w:eastAsia="Times New Roman" w:hAnsi="Times New Roman"/>
-                <w:b w:val="0"/>
-                <w:i w:val="0"/>
-                <w:smallCaps w:val="0"/>
-                <w:strike w:val="0"/>
                 <w:color w:val="000000"/>
-                <w:sz w:val="22"/>
-                <w:szCs w:val="22"/>
                 <w:u w:val="none"/>
-                <w:shd w:fill="auto" w:val="clear"/>
-                <w:vertAlign w:val="baseline"/>
                 <w:rtl w:val="0"/>
               </w:rPr>
               <w:t xml:space="preserve">2.2 Product Functions</w:t>
@@ -2038,38 +1883,20 @@
           <w:pPr>
             <w:widowControl w:val="0"/>
             <w:tabs>
-              <w:tab w:val="right" w:leader="none" w:pos="12000"/>
+              <w:tab w:val="right" w:leader="dot" w:pos="12000"/>
             </w:tabs>
             <w:spacing w:before="60" w:line="240" w:lineRule="auto"/>
             <w:ind w:left="360" w:firstLine="0"/>
             <w:rPr>
-              <w:rFonts w:ascii="Arial" w:cs="Arial" w:eastAsia="Arial" w:hAnsi="Arial"/>
-              <w:b w:val="0"/>
-              <w:i w:val="0"/>
-              <w:smallCaps w:val="0"/>
-              <w:strike w:val="0"/>
               <w:color w:val="000000"/>
-              <w:sz w:val="22"/>
-              <w:szCs w:val="22"/>
               <w:u w:val="none"/>
-              <w:shd w:fill="auto" w:val="clear"/>
-              <w:vertAlign w:val="baseline"/>
             </w:rPr>
           </w:pPr>
           <w:hyperlink w:anchor="_76ix1ba7a0uy">
             <w:r>
               <w:rPr>
-                <w:rFonts w:ascii="Times New Roman" w:cs="Times New Roman" w:eastAsia="Times New Roman" w:hAnsi="Times New Roman"/>
-                <w:b w:val="0"/>
-                <w:i w:val="0"/>
-                <w:smallCaps w:val="0"/>
-                <w:strike w:val="0"/>
                 <w:color w:val="000000"/>
-                <w:sz w:val="22"/>
-                <w:szCs w:val="22"/>
                 <w:u w:val="none"/>
-                <w:shd w:fill="auto" w:val="clear"/>
-                <w:vertAlign w:val="baseline"/>
                 <w:rtl w:val="0"/>
               </w:rPr>
               <w:t xml:space="preserve">2.3 User Characteristics</w:t>
@@ -2087,38 +1914,20 @@
           <w:pPr>
             <w:widowControl w:val="0"/>
             <w:tabs>
-              <w:tab w:val="right" w:leader="none" w:pos="12000"/>
+              <w:tab w:val="right" w:leader="dot" w:pos="12000"/>
             </w:tabs>
             <w:spacing w:before="60" w:line="240" w:lineRule="auto"/>
             <w:ind w:left="360" w:firstLine="0"/>
             <w:rPr>
-              <w:rFonts w:ascii="Arial" w:cs="Arial" w:eastAsia="Arial" w:hAnsi="Arial"/>
-              <w:b w:val="0"/>
-              <w:i w:val="0"/>
-              <w:smallCaps w:val="0"/>
-              <w:strike w:val="0"/>
               <w:color w:val="000000"/>
-              <w:sz w:val="22"/>
-              <w:szCs w:val="22"/>
               <w:u w:val="none"/>
-              <w:shd w:fill="auto" w:val="clear"/>
-              <w:vertAlign w:val="baseline"/>
             </w:rPr>
           </w:pPr>
           <w:hyperlink w:anchor="_7689td5srrra">
             <w:r>
               <w:rPr>
-                <w:rFonts w:ascii="Times New Roman" w:cs="Times New Roman" w:eastAsia="Times New Roman" w:hAnsi="Times New Roman"/>
-                <w:b w:val="0"/>
-                <w:i w:val="0"/>
-                <w:smallCaps w:val="0"/>
-                <w:strike w:val="0"/>
                 <w:color w:val="000000"/>
-                <w:sz w:val="22"/>
-                <w:szCs w:val="22"/>
                 <w:u w:val="none"/>
-                <w:shd w:fill="auto" w:val="clear"/>
-                <w:vertAlign w:val="baseline"/>
                 <w:rtl w:val="0"/>
               </w:rPr>
               <w:t xml:space="preserve">2.4 General Constraints</w:t>
@@ -2136,38 +1945,20 @@
           <w:pPr>
             <w:widowControl w:val="0"/>
             <w:tabs>
-              <w:tab w:val="right" w:leader="none" w:pos="12000"/>
+              <w:tab w:val="right" w:leader="dot" w:pos="12000"/>
             </w:tabs>
             <w:spacing w:before="60" w:line="240" w:lineRule="auto"/>
             <w:ind w:left="360" w:firstLine="0"/>
             <w:rPr>
-              <w:rFonts w:ascii="Arial" w:cs="Arial" w:eastAsia="Arial" w:hAnsi="Arial"/>
-              <w:b w:val="0"/>
-              <w:i w:val="0"/>
-              <w:smallCaps w:val="0"/>
-              <w:strike w:val="0"/>
               <w:color w:val="000000"/>
-              <w:sz w:val="22"/>
-              <w:szCs w:val="22"/>
               <w:u w:val="none"/>
-              <w:shd w:fill="auto" w:val="clear"/>
-              <w:vertAlign w:val="baseline"/>
             </w:rPr>
           </w:pPr>
           <w:hyperlink w:anchor="_qiag659m4oue">
             <w:r>
               <w:rPr>
-                <w:rFonts w:ascii="Times New Roman" w:cs="Times New Roman" w:eastAsia="Times New Roman" w:hAnsi="Times New Roman"/>
-                <w:b w:val="0"/>
-                <w:i w:val="0"/>
-                <w:smallCaps w:val="0"/>
-                <w:strike w:val="0"/>
                 <w:color w:val="000000"/>
-                <w:sz w:val="22"/>
-                <w:szCs w:val="22"/>
                 <w:u w:val="none"/>
-                <w:shd w:fill="auto" w:val="clear"/>
-                <w:vertAlign w:val="baseline"/>
                 <w:rtl w:val="0"/>
               </w:rPr>
               <w:t xml:space="preserve">2.5 Assumptions and Dependencies</w:t>
@@ -2185,37 +1976,21 @@
           <w:pPr>
             <w:widowControl w:val="0"/>
             <w:tabs>
-              <w:tab w:val="right" w:leader="none" w:pos="12000"/>
+              <w:tab w:val="right" w:leader="dot" w:pos="12000"/>
             </w:tabs>
             <w:spacing w:before="60" w:line="240" w:lineRule="auto"/>
             <w:rPr>
-              <w:rFonts w:ascii="Arial" w:cs="Arial" w:eastAsia="Arial" w:hAnsi="Arial"/>
               <w:b w:val="1"/>
-              <w:i w:val="0"/>
-              <w:smallCaps w:val="0"/>
-              <w:strike w:val="0"/>
               <w:color w:val="000000"/>
-              <w:sz w:val="22"/>
-              <w:szCs w:val="22"/>
               <w:u w:val="none"/>
-              <w:shd w:fill="auto" w:val="clear"/>
-              <w:vertAlign w:val="baseline"/>
             </w:rPr>
           </w:pPr>
           <w:hyperlink w:anchor="_3vcil589um43">
             <w:r>
               <w:rPr>
-                <w:rFonts w:ascii="Times New Roman" w:cs="Times New Roman" w:eastAsia="Times New Roman" w:hAnsi="Times New Roman"/>
                 <w:b w:val="1"/>
-                <w:i w:val="0"/>
-                <w:smallCaps w:val="0"/>
-                <w:strike w:val="0"/>
                 <w:color w:val="000000"/>
-                <w:sz w:val="22"/>
-                <w:szCs w:val="22"/>
                 <w:u w:val="none"/>
-                <w:shd w:fill="auto" w:val="clear"/>
-                <w:vertAlign w:val="baseline"/>
                 <w:rtl w:val="0"/>
               </w:rPr>
               <w:t xml:space="preserve">3. Specific Requirements</w:t>
@@ -2233,38 +2008,20 @@
           <w:pPr>
             <w:widowControl w:val="0"/>
             <w:tabs>
-              <w:tab w:val="right" w:leader="none" w:pos="12000"/>
+              <w:tab w:val="right" w:leader="dot" w:pos="12000"/>
             </w:tabs>
             <w:spacing w:before="60" w:line="240" w:lineRule="auto"/>
             <w:ind w:left="360" w:firstLine="0"/>
             <w:rPr>
-              <w:rFonts w:ascii="Arial" w:cs="Arial" w:eastAsia="Arial" w:hAnsi="Arial"/>
-              <w:b w:val="0"/>
-              <w:i w:val="0"/>
-              <w:smallCaps w:val="0"/>
-              <w:strike w:val="0"/>
               <w:color w:val="000000"/>
-              <w:sz w:val="22"/>
-              <w:szCs w:val="22"/>
               <w:u w:val="none"/>
-              <w:shd w:fill="auto" w:val="clear"/>
-              <w:vertAlign w:val="baseline"/>
             </w:rPr>
           </w:pPr>
           <w:hyperlink w:anchor="_vxs82blhzc1">
             <w:r>
               <w:rPr>
-                <w:rFonts w:ascii="Times New Roman" w:cs="Times New Roman" w:eastAsia="Times New Roman" w:hAnsi="Times New Roman"/>
-                <w:b w:val="0"/>
-                <w:i w:val="0"/>
-                <w:smallCaps w:val="0"/>
-                <w:strike w:val="0"/>
                 <w:color w:val="000000"/>
-                <w:sz w:val="22"/>
-                <w:szCs w:val="22"/>
                 <w:u w:val="none"/>
-                <w:shd w:fill="auto" w:val="clear"/>
-                <w:vertAlign w:val="baseline"/>
                 <w:rtl w:val="0"/>
               </w:rPr>
               <w:t xml:space="preserve">3.1 External Interface Requirements</w:t>
@@ -2282,38 +2039,20 @@
           <w:pPr>
             <w:widowControl w:val="0"/>
             <w:tabs>
-              <w:tab w:val="right" w:leader="none" w:pos="12000"/>
+              <w:tab w:val="right" w:leader="dot" w:pos="12000"/>
             </w:tabs>
             <w:spacing w:before="60" w:line="240" w:lineRule="auto"/>
             <w:ind w:left="720" w:firstLine="0"/>
             <w:rPr>
-              <w:rFonts w:ascii="Arial" w:cs="Arial" w:eastAsia="Arial" w:hAnsi="Arial"/>
-              <w:b w:val="0"/>
-              <w:i w:val="0"/>
-              <w:smallCaps w:val="0"/>
-              <w:strike w:val="0"/>
               <w:color w:val="000000"/>
-              <w:sz w:val="22"/>
-              <w:szCs w:val="22"/>
               <w:u w:val="none"/>
-              <w:shd w:fill="auto" w:val="clear"/>
-              <w:vertAlign w:val="baseline"/>
             </w:rPr>
           </w:pPr>
           <w:hyperlink w:anchor="_90nzzgfs8ayn">
             <w:r>
               <w:rPr>
-                <w:rFonts w:ascii="Times New Roman" w:cs="Times New Roman" w:eastAsia="Times New Roman" w:hAnsi="Times New Roman"/>
-                <w:b w:val="0"/>
-                <w:i w:val="0"/>
-                <w:smallCaps w:val="0"/>
-                <w:strike w:val="0"/>
                 <w:color w:val="000000"/>
-                <w:sz w:val="22"/>
-                <w:szCs w:val="22"/>
                 <w:u w:val="none"/>
-                <w:shd w:fill="auto" w:val="clear"/>
-                <w:vertAlign w:val="baseline"/>
                 <w:rtl w:val="0"/>
               </w:rPr>
               <w:t xml:space="preserve">3.1.1 User Interfaces</w:t>
@@ -2331,38 +2070,20 @@
           <w:pPr>
             <w:widowControl w:val="0"/>
             <w:tabs>
-              <w:tab w:val="right" w:leader="none" w:pos="12000"/>
+              <w:tab w:val="right" w:leader="dot" w:pos="12000"/>
             </w:tabs>
             <w:spacing w:before="60" w:line="240" w:lineRule="auto"/>
             <w:ind w:left="720" w:firstLine="0"/>
             <w:rPr>
-              <w:rFonts w:ascii="Arial" w:cs="Arial" w:eastAsia="Arial" w:hAnsi="Arial"/>
-              <w:b w:val="0"/>
-              <w:i w:val="0"/>
-              <w:smallCaps w:val="0"/>
-              <w:strike w:val="0"/>
               <w:color w:val="000000"/>
-              <w:sz w:val="22"/>
-              <w:szCs w:val="22"/>
               <w:u w:val="none"/>
-              <w:shd w:fill="auto" w:val="clear"/>
-              <w:vertAlign w:val="baseline"/>
             </w:rPr>
           </w:pPr>
           <w:hyperlink w:anchor="_z5f5th7rz548">
             <w:r>
               <w:rPr>
-                <w:rFonts w:ascii="Times New Roman" w:cs="Times New Roman" w:eastAsia="Times New Roman" w:hAnsi="Times New Roman"/>
-                <w:b w:val="0"/>
-                <w:i w:val="0"/>
-                <w:smallCaps w:val="0"/>
-                <w:strike w:val="0"/>
                 <w:color w:val="000000"/>
-                <w:sz w:val="22"/>
-                <w:szCs w:val="22"/>
                 <w:u w:val="none"/>
-                <w:shd w:fill="auto" w:val="clear"/>
-                <w:vertAlign w:val="baseline"/>
                 <w:rtl w:val="0"/>
               </w:rPr>
               <w:t xml:space="preserve">3.1.2 Hardware Interfaces</w:t>
@@ -2380,38 +2101,20 @@
           <w:pPr>
             <w:widowControl w:val="0"/>
             <w:tabs>
-              <w:tab w:val="right" w:leader="none" w:pos="12000"/>
+              <w:tab w:val="right" w:leader="dot" w:pos="12000"/>
             </w:tabs>
             <w:spacing w:before="60" w:line="240" w:lineRule="auto"/>
             <w:ind w:left="720" w:firstLine="0"/>
             <w:rPr>
-              <w:rFonts w:ascii="Arial" w:cs="Arial" w:eastAsia="Arial" w:hAnsi="Arial"/>
-              <w:b w:val="0"/>
-              <w:i w:val="0"/>
-              <w:smallCaps w:val="0"/>
-              <w:strike w:val="0"/>
               <w:color w:val="000000"/>
-              <w:sz w:val="22"/>
-              <w:szCs w:val="22"/>
               <w:u w:val="none"/>
-              <w:shd w:fill="auto" w:val="clear"/>
-              <w:vertAlign w:val="baseline"/>
             </w:rPr>
           </w:pPr>
           <w:hyperlink w:anchor="_f687yof9op47">
             <w:r>
               <w:rPr>
-                <w:rFonts w:ascii="Times New Roman" w:cs="Times New Roman" w:eastAsia="Times New Roman" w:hAnsi="Times New Roman"/>
-                <w:b w:val="0"/>
-                <w:i w:val="0"/>
-                <w:smallCaps w:val="0"/>
-                <w:strike w:val="0"/>
                 <w:color w:val="000000"/>
-                <w:sz w:val="22"/>
-                <w:szCs w:val="22"/>
                 <w:u w:val="none"/>
-                <w:shd w:fill="auto" w:val="clear"/>
-                <w:vertAlign w:val="baseline"/>
                 <w:rtl w:val="0"/>
               </w:rPr>
               <w:t xml:space="preserve">3.1.3 Software Interfaces</w:t>
@@ -2429,38 +2132,20 @@
           <w:pPr>
             <w:widowControl w:val="0"/>
             <w:tabs>
-              <w:tab w:val="right" w:leader="none" w:pos="12000"/>
+              <w:tab w:val="right" w:leader="dot" w:pos="12000"/>
             </w:tabs>
             <w:spacing w:before="60" w:line="240" w:lineRule="auto"/>
             <w:ind w:left="720" w:firstLine="0"/>
             <w:rPr>
-              <w:rFonts w:ascii="Arial" w:cs="Arial" w:eastAsia="Arial" w:hAnsi="Arial"/>
-              <w:b w:val="0"/>
-              <w:i w:val="0"/>
-              <w:smallCaps w:val="0"/>
-              <w:strike w:val="0"/>
               <w:color w:val="000000"/>
-              <w:sz w:val="22"/>
-              <w:szCs w:val="22"/>
               <w:u w:val="none"/>
-              <w:shd w:fill="auto" w:val="clear"/>
-              <w:vertAlign w:val="baseline"/>
             </w:rPr>
           </w:pPr>
           <w:hyperlink w:anchor="_lbn3aalresfr">
             <w:r>
               <w:rPr>
-                <w:rFonts w:ascii="Times New Roman" w:cs="Times New Roman" w:eastAsia="Times New Roman" w:hAnsi="Times New Roman"/>
-                <w:b w:val="0"/>
-                <w:i w:val="0"/>
-                <w:smallCaps w:val="0"/>
-                <w:strike w:val="0"/>
                 <w:color w:val="000000"/>
-                <w:sz w:val="22"/>
-                <w:szCs w:val="22"/>
                 <w:u w:val="none"/>
-                <w:shd w:fill="auto" w:val="clear"/>
-                <w:vertAlign w:val="baseline"/>
                 <w:rtl w:val="0"/>
               </w:rPr>
               <w:t xml:space="preserve">3.1.4 Communications Interfaces</w:t>
@@ -2478,38 +2163,20 @@
           <w:pPr>
             <w:widowControl w:val="0"/>
             <w:tabs>
-              <w:tab w:val="right" w:leader="none" w:pos="12000"/>
+              <w:tab w:val="right" w:leader="dot" w:pos="12000"/>
             </w:tabs>
             <w:spacing w:before="60" w:line="240" w:lineRule="auto"/>
             <w:ind w:left="360" w:firstLine="0"/>
             <w:rPr>
-              <w:rFonts w:ascii="Arial" w:cs="Arial" w:eastAsia="Arial" w:hAnsi="Arial"/>
-              <w:b w:val="0"/>
-              <w:i w:val="0"/>
-              <w:smallCaps w:val="0"/>
-              <w:strike w:val="0"/>
               <w:color w:val="000000"/>
-              <w:sz w:val="22"/>
-              <w:szCs w:val="22"/>
               <w:u w:val="none"/>
-              <w:shd w:fill="auto" w:val="clear"/>
-              <w:vertAlign w:val="baseline"/>
             </w:rPr>
           </w:pPr>
           <w:hyperlink w:anchor="_r2kgmo3kvfpw">
             <w:r>
               <w:rPr>
-                <w:rFonts w:ascii="Times New Roman" w:cs="Times New Roman" w:eastAsia="Times New Roman" w:hAnsi="Times New Roman"/>
-                <w:b w:val="0"/>
-                <w:i w:val="0"/>
-                <w:smallCaps w:val="0"/>
-                <w:strike w:val="0"/>
                 <w:color w:val="000000"/>
-                <w:sz w:val="22"/>
-                <w:szCs w:val="22"/>
                 <w:u w:val="none"/>
-                <w:shd w:fill="auto" w:val="clear"/>
-                <w:vertAlign w:val="baseline"/>
                 <w:rtl w:val="0"/>
               </w:rPr>
               <w:t xml:space="preserve">3.2 Use Cases</w:t>
@@ -2527,38 +2194,20 @@
           <w:pPr>
             <w:widowControl w:val="0"/>
             <w:tabs>
-              <w:tab w:val="right" w:leader="none" w:pos="12000"/>
+              <w:tab w:val="right" w:leader="dot" w:pos="12000"/>
             </w:tabs>
             <w:spacing w:before="60" w:line="240" w:lineRule="auto"/>
             <w:ind w:left="720" w:firstLine="0"/>
             <w:rPr>
-              <w:rFonts w:ascii="Arial" w:cs="Arial" w:eastAsia="Arial" w:hAnsi="Arial"/>
-              <w:b w:val="0"/>
-              <w:i w:val="0"/>
-              <w:smallCaps w:val="0"/>
-              <w:strike w:val="0"/>
               <w:color w:val="000000"/>
-              <w:sz w:val="22"/>
-              <w:szCs w:val="22"/>
               <w:u w:val="none"/>
-              <w:shd w:fill="auto" w:val="clear"/>
-              <w:vertAlign w:val="baseline"/>
             </w:rPr>
           </w:pPr>
           <w:hyperlink w:anchor="_102vqdbcj7f4">
             <w:r>
               <w:rPr>
-                <w:rFonts w:ascii="Times New Roman" w:cs="Times New Roman" w:eastAsia="Times New Roman" w:hAnsi="Times New Roman"/>
-                <w:b w:val="0"/>
-                <w:i w:val="0"/>
-                <w:smallCaps w:val="0"/>
-                <w:strike w:val="0"/>
                 <w:color w:val="000000"/>
-                <w:sz w:val="22"/>
-                <w:szCs w:val="22"/>
                 <w:u w:val="none"/>
-                <w:shd w:fill="auto" w:val="clear"/>
-                <w:vertAlign w:val="baseline"/>
                 <w:rtl w:val="0"/>
               </w:rPr>
               <w:t xml:space="preserve">3.2.1 Use Case List</w:t>
@@ -2576,38 +2225,20 @@
           <w:pPr>
             <w:widowControl w:val="0"/>
             <w:tabs>
-              <w:tab w:val="right" w:leader="none" w:pos="12000"/>
+              <w:tab w:val="right" w:leader="dot" w:pos="12000"/>
             </w:tabs>
             <w:spacing w:before="60" w:line="240" w:lineRule="auto"/>
             <w:ind w:left="720" w:firstLine="0"/>
             <w:rPr>
-              <w:rFonts w:ascii="Arial" w:cs="Arial" w:eastAsia="Arial" w:hAnsi="Arial"/>
-              <w:b w:val="0"/>
-              <w:i w:val="0"/>
-              <w:smallCaps w:val="0"/>
-              <w:strike w:val="0"/>
               <w:color w:val="000000"/>
-              <w:sz w:val="22"/>
-              <w:szCs w:val="22"/>
               <w:u w:val="none"/>
-              <w:shd w:fill="auto" w:val="clear"/>
-              <w:vertAlign w:val="baseline"/>
             </w:rPr>
           </w:pPr>
           <w:hyperlink w:anchor="_wo05qeczmgh2">
             <w:r>
               <w:rPr>
-                <w:rFonts w:ascii="Times New Roman" w:cs="Times New Roman" w:eastAsia="Times New Roman" w:hAnsi="Times New Roman"/>
-                <w:b w:val="0"/>
-                <w:i w:val="0"/>
-                <w:smallCaps w:val="0"/>
-                <w:strike w:val="0"/>
                 <w:color w:val="000000"/>
-                <w:sz w:val="22"/>
-                <w:szCs w:val="22"/>
                 <w:u w:val="none"/>
-                <w:shd w:fill="auto" w:val="clear"/>
-                <w:vertAlign w:val="baseline"/>
                 <w:rtl w:val="0"/>
               </w:rPr>
               <w:t xml:space="preserve">3.2.2 Use Case Table</w:t>
@@ -2625,38 +2256,20 @@
           <w:pPr>
             <w:widowControl w:val="0"/>
             <w:tabs>
-              <w:tab w:val="right" w:leader="none" w:pos="12000"/>
+              <w:tab w:val="right" w:leader="dot" w:pos="12000"/>
             </w:tabs>
             <w:spacing w:before="60" w:line="240" w:lineRule="auto"/>
             <w:ind w:left="360" w:firstLine="0"/>
             <w:rPr>
-              <w:rFonts w:ascii="Arial" w:cs="Arial" w:eastAsia="Arial" w:hAnsi="Arial"/>
-              <w:b w:val="0"/>
-              <w:i w:val="0"/>
-              <w:smallCaps w:val="0"/>
-              <w:strike w:val="0"/>
               <w:color w:val="000000"/>
-              <w:sz w:val="22"/>
-              <w:szCs w:val="22"/>
               <w:u w:val="none"/>
-              <w:shd w:fill="auto" w:val="clear"/>
-              <w:vertAlign w:val="baseline"/>
             </w:rPr>
           </w:pPr>
           <w:hyperlink w:anchor="_dxhdz4g7hd1f">
             <w:r>
               <w:rPr>
-                <w:rFonts w:ascii="Times New Roman" w:cs="Times New Roman" w:eastAsia="Times New Roman" w:hAnsi="Times New Roman"/>
-                <w:b w:val="0"/>
-                <w:i w:val="0"/>
-                <w:smallCaps w:val="0"/>
-                <w:strike w:val="0"/>
                 <w:color w:val="000000"/>
-                <w:sz w:val="22"/>
-                <w:szCs w:val="22"/>
                 <w:u w:val="none"/>
-                <w:shd w:fill="auto" w:val="clear"/>
-                <w:vertAlign w:val="baseline"/>
                 <w:rtl w:val="0"/>
               </w:rPr>
               <w:t xml:space="preserve">3.3 System Requirements</w:t>
@@ -2674,38 +2287,20 @@
           <w:pPr>
             <w:widowControl w:val="0"/>
             <w:tabs>
-              <w:tab w:val="right" w:leader="none" w:pos="12000"/>
+              <w:tab w:val="right" w:leader="dot" w:pos="12000"/>
             </w:tabs>
             <w:spacing w:before="60" w:line="240" w:lineRule="auto"/>
             <w:ind w:left="720" w:firstLine="0"/>
             <w:rPr>
-              <w:rFonts w:ascii="Arial" w:cs="Arial" w:eastAsia="Arial" w:hAnsi="Arial"/>
-              <w:b w:val="0"/>
-              <w:i w:val="0"/>
-              <w:smallCaps w:val="0"/>
-              <w:strike w:val="0"/>
               <w:color w:val="000000"/>
-              <w:sz w:val="22"/>
-              <w:szCs w:val="22"/>
               <w:u w:val="none"/>
-              <w:shd w:fill="auto" w:val="clear"/>
-              <w:vertAlign w:val="baseline"/>
             </w:rPr>
           </w:pPr>
           <w:hyperlink w:anchor="_enz6bf3tyueq">
             <w:r>
               <w:rPr>
-                <w:rFonts w:ascii="Times New Roman" w:cs="Times New Roman" w:eastAsia="Times New Roman" w:hAnsi="Times New Roman"/>
-                <w:b w:val="0"/>
-                <w:i w:val="0"/>
-                <w:smallCaps w:val="0"/>
-                <w:strike w:val="0"/>
                 <w:color w:val="000000"/>
-                <w:sz w:val="22"/>
-                <w:szCs w:val="22"/>
                 <w:u w:val="none"/>
-                <w:shd w:fill="auto" w:val="clear"/>
-                <w:vertAlign w:val="baseline"/>
                 <w:rtl w:val="0"/>
               </w:rPr>
               <w:t xml:space="preserve">3.3.1 System Requirements List</w:t>
@@ -2723,38 +2318,20 @@
           <w:pPr>
             <w:widowControl w:val="0"/>
             <w:tabs>
-              <w:tab w:val="right" w:leader="none" w:pos="12000"/>
+              <w:tab w:val="right" w:leader="dot" w:pos="12000"/>
             </w:tabs>
             <w:spacing w:before="60" w:line="240" w:lineRule="auto"/>
             <w:ind w:left="360" w:firstLine="0"/>
             <w:rPr>
-              <w:rFonts w:ascii="Arial" w:cs="Arial" w:eastAsia="Arial" w:hAnsi="Arial"/>
-              <w:b w:val="0"/>
-              <w:i w:val="0"/>
-              <w:smallCaps w:val="0"/>
-              <w:strike w:val="0"/>
               <w:color w:val="000000"/>
-              <w:sz w:val="22"/>
-              <w:szCs w:val="22"/>
               <w:u w:val="none"/>
-              <w:shd w:fill="auto" w:val="clear"/>
-              <w:vertAlign w:val="baseline"/>
             </w:rPr>
           </w:pPr>
           <w:hyperlink w:anchor="_9ndcxke8di8y">
             <w:r>
               <w:rPr>
-                <w:rFonts w:ascii="Times New Roman" w:cs="Times New Roman" w:eastAsia="Times New Roman" w:hAnsi="Times New Roman"/>
-                <w:b w:val="0"/>
-                <w:i w:val="0"/>
-                <w:smallCaps w:val="0"/>
-                <w:strike w:val="0"/>
                 <w:color w:val="000000"/>
-                <w:sz w:val="22"/>
-                <w:szCs w:val="22"/>
                 <w:u w:val="none"/>
-                <w:shd w:fill="auto" w:val="clear"/>
-                <w:vertAlign w:val="baseline"/>
                 <w:rtl w:val="0"/>
               </w:rPr>
               <w:t xml:space="preserve">3.4 Functional Requirements</w:t>
@@ -2772,38 +2349,20 @@
           <w:pPr>
             <w:widowControl w:val="0"/>
             <w:tabs>
-              <w:tab w:val="right" w:leader="none" w:pos="12000"/>
+              <w:tab w:val="right" w:leader="dot" w:pos="12000"/>
             </w:tabs>
             <w:spacing w:before="60" w:line="240" w:lineRule="auto"/>
             <w:ind w:left="720" w:firstLine="0"/>
             <w:rPr>
-              <w:rFonts w:ascii="Arial" w:cs="Arial" w:eastAsia="Arial" w:hAnsi="Arial"/>
-              <w:b w:val="0"/>
-              <w:i w:val="0"/>
-              <w:smallCaps w:val="0"/>
-              <w:strike w:val="0"/>
               <w:color w:val="000000"/>
-              <w:sz w:val="22"/>
-              <w:szCs w:val="22"/>
               <w:u w:val="none"/>
-              <w:shd w:fill="auto" w:val="clear"/>
-              <w:vertAlign w:val="baseline"/>
             </w:rPr>
           </w:pPr>
           <w:hyperlink w:anchor="_lhkbvtk4s211">
             <w:r>
               <w:rPr>
-                <w:rFonts w:ascii="Times New Roman" w:cs="Times New Roman" w:eastAsia="Times New Roman" w:hAnsi="Times New Roman"/>
-                <w:b w:val="0"/>
-                <w:i w:val="0"/>
-                <w:smallCaps w:val="0"/>
-                <w:strike w:val="0"/>
                 <w:color w:val="000000"/>
-                <w:sz w:val="22"/>
-                <w:szCs w:val="22"/>
                 <w:u w:val="none"/>
-                <w:shd w:fill="auto" w:val="clear"/>
-                <w:vertAlign w:val="baseline"/>
                 <w:rtl w:val="0"/>
               </w:rPr>
               <w:t xml:space="preserve">3.4.1 Functional Requirements Tables</w:t>
@@ -2821,38 +2380,20 @@
           <w:pPr>
             <w:widowControl w:val="0"/>
             <w:tabs>
-              <w:tab w:val="right" w:leader="none" w:pos="12000"/>
+              <w:tab w:val="right" w:leader="dot" w:pos="12000"/>
             </w:tabs>
             <w:spacing w:before="60" w:line="240" w:lineRule="auto"/>
             <w:ind w:left="360" w:firstLine="0"/>
             <w:rPr>
-              <w:rFonts w:ascii="Arial" w:cs="Arial" w:eastAsia="Arial" w:hAnsi="Arial"/>
-              <w:b w:val="0"/>
-              <w:i w:val="0"/>
-              <w:smallCaps w:val="0"/>
-              <w:strike w:val="0"/>
               <w:color w:val="000000"/>
-              <w:sz w:val="22"/>
-              <w:szCs w:val="22"/>
               <w:u w:val="none"/>
-              <w:shd w:fill="auto" w:val="clear"/>
-              <w:vertAlign w:val="baseline"/>
             </w:rPr>
           </w:pPr>
           <w:hyperlink w:anchor="_kbu0pu8d041n">
             <w:r>
               <w:rPr>
-                <w:rFonts w:ascii="Times New Roman" w:cs="Times New Roman" w:eastAsia="Times New Roman" w:hAnsi="Times New Roman"/>
-                <w:b w:val="0"/>
-                <w:i w:val="0"/>
-                <w:smallCaps w:val="0"/>
-                <w:strike w:val="0"/>
                 <w:color w:val="000000"/>
-                <w:sz w:val="22"/>
-                <w:szCs w:val="22"/>
                 <w:u w:val="none"/>
-                <w:shd w:fill="auto" w:val="clear"/>
-                <w:vertAlign w:val="baseline"/>
                 <w:rtl w:val="0"/>
               </w:rPr>
               <w:t xml:space="preserve">3.5 Non-Functional Requirements</w:t>
@@ -2870,38 +2411,20 @@
           <w:pPr>
             <w:widowControl w:val="0"/>
             <w:tabs>
-              <w:tab w:val="right" w:leader="none" w:pos="12000"/>
+              <w:tab w:val="right" w:leader="dot" w:pos="12000"/>
             </w:tabs>
             <w:spacing w:before="60" w:line="240" w:lineRule="auto"/>
             <w:ind w:left="720" w:firstLine="0"/>
             <w:rPr>
-              <w:rFonts w:ascii="Arial" w:cs="Arial" w:eastAsia="Arial" w:hAnsi="Arial"/>
-              <w:b w:val="0"/>
-              <w:i w:val="0"/>
-              <w:smallCaps w:val="0"/>
-              <w:strike w:val="0"/>
               <w:color w:val="000000"/>
-              <w:sz w:val="22"/>
-              <w:szCs w:val="22"/>
               <w:u w:val="none"/>
-              <w:shd w:fill="auto" w:val="clear"/>
-              <w:vertAlign w:val="baseline"/>
             </w:rPr>
           </w:pPr>
           <w:hyperlink w:anchor="_gtet4dn7y70t">
             <w:r>
               <w:rPr>
-                <w:rFonts w:ascii="Times New Roman" w:cs="Times New Roman" w:eastAsia="Times New Roman" w:hAnsi="Times New Roman"/>
-                <w:b w:val="0"/>
-                <w:i w:val="0"/>
-                <w:smallCaps w:val="0"/>
-                <w:strike w:val="0"/>
                 <w:color w:val="000000"/>
-                <w:sz w:val="22"/>
-                <w:szCs w:val="22"/>
                 <w:u w:val="none"/>
-                <w:shd w:fill="auto" w:val="clear"/>
-                <w:vertAlign w:val="baseline"/>
                 <w:rtl w:val="0"/>
               </w:rPr>
               <w:t xml:space="preserve">3.5.1 Non-Functional Requirements Tables</w:t>
@@ -2919,38 +2442,20 @@
           <w:pPr>
             <w:widowControl w:val="0"/>
             <w:tabs>
-              <w:tab w:val="right" w:leader="none" w:pos="12000"/>
+              <w:tab w:val="right" w:leader="dot" w:pos="12000"/>
             </w:tabs>
             <w:spacing w:before="60" w:line="240" w:lineRule="auto"/>
             <w:ind w:left="360" w:firstLine="0"/>
             <w:rPr>
-              <w:rFonts w:ascii="Arial" w:cs="Arial" w:eastAsia="Arial" w:hAnsi="Arial"/>
-              <w:b w:val="0"/>
-              <w:i w:val="0"/>
-              <w:smallCaps w:val="0"/>
-              <w:strike w:val="0"/>
               <w:color w:val="000000"/>
-              <w:sz w:val="22"/>
-              <w:szCs w:val="22"/>
               <w:u w:val="none"/>
-              <w:shd w:fill="auto" w:val="clear"/>
-              <w:vertAlign w:val="baseline"/>
             </w:rPr>
           </w:pPr>
           <w:hyperlink w:anchor="_xkax4aaeo4bq">
             <w:r>
               <w:rPr>
-                <w:rFonts w:ascii="Times New Roman" w:cs="Times New Roman" w:eastAsia="Times New Roman" w:hAnsi="Times New Roman"/>
-                <w:b w:val="0"/>
-                <w:i w:val="0"/>
-                <w:smallCaps w:val="0"/>
-                <w:strike w:val="0"/>
                 <w:color w:val="000000"/>
-                <w:sz w:val="22"/>
-                <w:szCs w:val="22"/>
                 <w:u w:val="none"/>
-                <w:shd w:fill="auto" w:val="clear"/>
-                <w:vertAlign w:val="baseline"/>
                 <w:rtl w:val="0"/>
               </w:rPr>
               <w:t xml:space="preserve">3.6 Design Constraints</w:t>
@@ -2968,37 +2473,21 @@
           <w:pPr>
             <w:widowControl w:val="0"/>
             <w:tabs>
-              <w:tab w:val="right" w:leader="none" w:pos="12000"/>
+              <w:tab w:val="right" w:leader="dot" w:pos="12000"/>
             </w:tabs>
             <w:spacing w:before="60" w:line="240" w:lineRule="auto"/>
             <w:rPr>
-              <w:rFonts w:ascii="Arial" w:cs="Arial" w:eastAsia="Arial" w:hAnsi="Arial"/>
               <w:b w:val="1"/>
-              <w:i w:val="0"/>
-              <w:smallCaps w:val="0"/>
-              <w:strike w:val="0"/>
               <w:color w:val="000000"/>
-              <w:sz w:val="22"/>
-              <w:szCs w:val="22"/>
               <w:u w:val="none"/>
-              <w:shd w:fill="auto" w:val="clear"/>
-              <w:vertAlign w:val="baseline"/>
             </w:rPr>
           </w:pPr>
           <w:hyperlink w:anchor="_jrr37zh5ijd4">
             <w:r>
               <w:rPr>
-                <w:rFonts w:ascii="Times New Roman" w:cs="Times New Roman" w:eastAsia="Times New Roman" w:hAnsi="Times New Roman"/>
                 <w:b w:val="1"/>
-                <w:i w:val="0"/>
-                <w:smallCaps w:val="0"/>
-                <w:strike w:val="0"/>
                 <w:color w:val="000000"/>
-                <w:sz w:val="22"/>
-                <w:szCs w:val="22"/>
                 <w:u w:val="none"/>
-                <w:shd w:fill="auto" w:val="clear"/>
-                <w:vertAlign w:val="baseline"/>
                 <w:rtl w:val="0"/>
               </w:rPr>
               <w:t xml:space="preserve">4. Analysis Models</w:t>
@@ -3016,38 +2505,20 @@
           <w:pPr>
             <w:widowControl w:val="0"/>
             <w:tabs>
-              <w:tab w:val="right" w:leader="none" w:pos="12000"/>
+              <w:tab w:val="right" w:leader="dot" w:pos="12000"/>
             </w:tabs>
             <w:spacing w:before="60" w:line="240" w:lineRule="auto"/>
             <w:ind w:left="360" w:firstLine="0"/>
             <w:rPr>
-              <w:rFonts w:ascii="Arial" w:cs="Arial" w:eastAsia="Arial" w:hAnsi="Arial"/>
-              <w:b w:val="0"/>
-              <w:i w:val="0"/>
-              <w:smallCaps w:val="0"/>
-              <w:strike w:val="0"/>
               <w:color w:val="000000"/>
-              <w:sz w:val="22"/>
-              <w:szCs w:val="22"/>
               <w:u w:val="none"/>
-              <w:shd w:fill="auto" w:val="clear"/>
-              <w:vertAlign w:val="baseline"/>
             </w:rPr>
           </w:pPr>
           <w:hyperlink w:anchor="_4tbnunkjhaua">
             <w:r>
               <w:rPr>
-                <w:rFonts w:ascii="Times New Roman" w:cs="Times New Roman" w:eastAsia="Times New Roman" w:hAnsi="Times New Roman"/>
-                <w:b w:val="0"/>
-                <w:i w:val="0"/>
-                <w:smallCaps w:val="0"/>
-                <w:strike w:val="0"/>
                 <w:color w:val="000000"/>
-                <w:sz w:val="22"/>
-                <w:szCs w:val="22"/>
                 <w:u w:val="none"/>
-                <w:shd w:fill="auto" w:val="clear"/>
-                <w:vertAlign w:val="baseline"/>
                 <w:rtl w:val="0"/>
               </w:rPr>
               <w:t xml:space="preserve">4.1 Architecture Diagram</w:t>
@@ -3065,43 +2536,25 @@
           <w:pPr>
             <w:widowControl w:val="0"/>
             <w:tabs>
-              <w:tab w:val="right" w:leader="none" w:pos="12000"/>
+              <w:tab w:val="right" w:leader="dot" w:pos="12000"/>
             </w:tabs>
             <w:spacing w:before="60" w:line="240" w:lineRule="auto"/>
             <w:ind w:left="360" w:firstLine="0"/>
             <w:rPr>
-              <w:rFonts w:ascii="Arial" w:cs="Arial" w:eastAsia="Arial" w:hAnsi="Arial"/>
-              <w:b w:val="0"/>
-              <w:i w:val="0"/>
-              <w:smallCaps w:val="0"/>
-              <w:strike w:val="0"/>
               <w:color w:val="000000"/>
-              <w:sz w:val="22"/>
-              <w:szCs w:val="22"/>
               <w:u w:val="none"/>
-              <w:shd w:fill="auto" w:val="clear"/>
-              <w:vertAlign w:val="baseline"/>
             </w:rPr>
           </w:pPr>
-          <w:hyperlink w:anchor="_yl57w6ahbkus">
-            <w:r>
-              <w:rPr>
-                <w:rFonts w:ascii="Arial" w:cs="Arial" w:eastAsia="Arial" w:hAnsi="Arial"/>
-                <w:b w:val="0"/>
-                <w:i w:val="0"/>
-                <w:smallCaps w:val="0"/>
-                <w:strike w:val="0"/>
+          <w:hyperlink w:anchor="_q2ret292mbhj">
+            <w:r>
+              <w:rPr>
                 <w:color w:val="000000"/>
-                <w:sz w:val="22"/>
-                <w:szCs w:val="22"/>
                 <w:u w:val="none"/>
-                <w:shd w:fill="auto" w:val="clear"/>
-                <w:vertAlign w:val="baseline"/>
-                <w:rtl w:val="0"/>
-              </w:rPr>
-              <w:t xml:space="preserve">Description:</w:t>
+                <w:rtl w:val="0"/>
+              </w:rPr>
+              <w:t xml:space="preserve">4.2 Use Case Diagram</w:t>
               <w:tab/>
-              <w:t xml:space="preserve">18</w:t>
+              <w:t xml:space="preserve">20</w:t>
             </w:r>
           </w:hyperlink>
           <w:r>
@@ -3114,43 +2567,25 @@
           <w:pPr>
             <w:widowControl w:val="0"/>
             <w:tabs>
-              <w:tab w:val="right" w:leader="none" w:pos="12000"/>
+              <w:tab w:val="right" w:leader="dot" w:pos="12000"/>
             </w:tabs>
             <w:spacing w:before="60" w:line="240" w:lineRule="auto"/>
             <w:ind w:left="360" w:firstLine="0"/>
             <w:rPr>
-              <w:rFonts w:ascii="Arial" w:cs="Arial" w:eastAsia="Arial" w:hAnsi="Arial"/>
-              <w:b w:val="0"/>
-              <w:i w:val="0"/>
-              <w:smallCaps w:val="0"/>
-              <w:strike w:val="0"/>
               <w:color w:val="000000"/>
-              <w:sz w:val="22"/>
-              <w:szCs w:val="22"/>
               <w:u w:val="none"/>
-              <w:shd w:fill="auto" w:val="clear"/>
-              <w:vertAlign w:val="baseline"/>
             </w:rPr>
           </w:pPr>
-          <w:hyperlink w:anchor="_q2ret292mbhj">
-            <w:r>
-              <w:rPr>
-                <w:rFonts w:ascii="Times New Roman" w:cs="Times New Roman" w:eastAsia="Times New Roman" w:hAnsi="Times New Roman"/>
-                <w:b w:val="0"/>
-                <w:i w:val="0"/>
-                <w:smallCaps w:val="0"/>
-                <w:strike w:val="0"/>
+          <w:hyperlink w:anchor="_mfdaa6yf9gx0">
+            <w:r>
+              <w:rPr>
                 <w:color w:val="000000"/>
-                <w:sz w:val="22"/>
-                <w:szCs w:val="22"/>
                 <w:u w:val="none"/>
-                <w:shd w:fill="auto" w:val="clear"/>
-                <w:vertAlign w:val="baseline"/>
-                <w:rtl w:val="0"/>
-              </w:rPr>
-              <w:t xml:space="preserve">4.2 Use Case Diagram</w:t>
+                <w:rtl w:val="0"/>
+              </w:rPr>
+              <w:t xml:space="preserve">4.3 Activity Diagrams</w:t>
               <w:tab/>
-              <w:t xml:space="preserve">19</w:t>
+              <w:t xml:space="preserve">21</w:t>
             </w:r>
           </w:hyperlink>
           <w:r>
@@ -3163,43 +2598,25 @@
           <w:pPr>
             <w:widowControl w:val="0"/>
             <w:tabs>
-              <w:tab w:val="right" w:leader="none" w:pos="12000"/>
+              <w:tab w:val="right" w:leader="dot" w:pos="12000"/>
             </w:tabs>
             <w:spacing w:before="60" w:line="240" w:lineRule="auto"/>
-            <w:ind w:left="360" w:firstLine="0"/>
+            <w:ind w:left="720" w:firstLine="0"/>
             <w:rPr>
-              <w:rFonts w:ascii="Arial" w:cs="Arial" w:eastAsia="Arial" w:hAnsi="Arial"/>
-              <w:b w:val="0"/>
-              <w:i w:val="0"/>
-              <w:smallCaps w:val="0"/>
-              <w:strike w:val="0"/>
               <w:color w:val="000000"/>
-              <w:sz w:val="22"/>
-              <w:szCs w:val="22"/>
               <w:u w:val="none"/>
-              <w:shd w:fill="auto" w:val="clear"/>
-              <w:vertAlign w:val="baseline"/>
             </w:rPr>
           </w:pPr>
-          <w:hyperlink w:anchor="_mfdaa6yf9gx0">
-            <w:r>
-              <w:rPr>
-                <w:rFonts w:ascii="Times New Roman" w:cs="Times New Roman" w:eastAsia="Times New Roman" w:hAnsi="Times New Roman"/>
-                <w:b w:val="0"/>
-                <w:i w:val="0"/>
-                <w:smallCaps w:val="0"/>
-                <w:strike w:val="0"/>
+          <w:hyperlink w:anchor="_ggoxsssgcd30">
+            <w:r>
+              <w:rPr>
                 <w:color w:val="000000"/>
-                <w:sz w:val="22"/>
-                <w:szCs w:val="22"/>
                 <w:u w:val="none"/>
-                <w:shd w:fill="auto" w:val="clear"/>
-                <w:vertAlign w:val="baseline"/>
-                <w:rtl w:val="0"/>
-              </w:rPr>
-              <w:t xml:space="preserve">4.3 Activity Diagrams</w:t>
+                <w:rtl w:val="0"/>
+              </w:rPr>
+              <w:t xml:space="preserve">4.3.1 UC-01: User registration</w:t>
               <w:tab/>
-              <w:t xml:space="preserve">20</w:t>
+              <w:t xml:space="preserve">21</w:t>
             </w:r>
           </w:hyperlink>
           <w:r>
@@ -3212,43 +2629,25 @@
           <w:pPr>
             <w:widowControl w:val="0"/>
             <w:tabs>
-              <w:tab w:val="right" w:leader="none" w:pos="12000"/>
+              <w:tab w:val="right" w:leader="dot" w:pos="12000"/>
             </w:tabs>
             <w:spacing w:before="60" w:line="240" w:lineRule="auto"/>
             <w:ind w:left="720" w:firstLine="0"/>
             <w:rPr>
-              <w:rFonts w:ascii="Arial" w:cs="Arial" w:eastAsia="Arial" w:hAnsi="Arial"/>
-              <w:b w:val="0"/>
-              <w:i w:val="0"/>
-              <w:smallCaps w:val="0"/>
-              <w:strike w:val="0"/>
               <w:color w:val="000000"/>
-              <w:sz w:val="22"/>
-              <w:szCs w:val="22"/>
               <w:u w:val="none"/>
-              <w:shd w:fill="auto" w:val="clear"/>
-              <w:vertAlign w:val="baseline"/>
             </w:rPr>
           </w:pPr>
-          <w:hyperlink w:anchor="_ggoxsssgcd30">
-            <w:r>
-              <w:rPr>
-                <w:rFonts w:ascii="Times New Roman" w:cs="Times New Roman" w:eastAsia="Times New Roman" w:hAnsi="Times New Roman"/>
-                <w:b w:val="0"/>
-                <w:i w:val="0"/>
-                <w:smallCaps w:val="0"/>
-                <w:strike w:val="0"/>
+          <w:hyperlink w:anchor="_48ejyfzc1ynl">
+            <w:r>
+              <w:rPr>
                 <w:color w:val="000000"/>
-                <w:sz w:val="22"/>
-                <w:szCs w:val="22"/>
                 <w:u w:val="none"/>
-                <w:shd w:fill="auto" w:val="clear"/>
-                <w:vertAlign w:val="baseline"/>
-                <w:rtl w:val="0"/>
-              </w:rPr>
-              <w:t xml:space="preserve">4.3.1 UC-01: User registration</w:t>
+                <w:rtl w:val="0"/>
+              </w:rPr>
+              <w:t xml:space="preserve">4.3.2 UC-08: Make Payment</w:t>
               <w:tab/>
-              <w:t xml:space="preserve">20</w:t>
+              <w:t xml:space="preserve">23</w:t>
             </w:r>
           </w:hyperlink>
           <w:r>
@@ -3261,43 +2660,25 @@
           <w:pPr>
             <w:widowControl w:val="0"/>
             <w:tabs>
-              <w:tab w:val="right" w:leader="none" w:pos="12000"/>
+              <w:tab w:val="right" w:leader="dot" w:pos="12000"/>
             </w:tabs>
             <w:spacing w:before="60" w:line="240" w:lineRule="auto"/>
             <w:ind w:left="720" w:firstLine="0"/>
             <w:rPr>
-              <w:rFonts w:ascii="Arial" w:cs="Arial" w:eastAsia="Arial" w:hAnsi="Arial"/>
-              <w:b w:val="0"/>
-              <w:i w:val="0"/>
-              <w:smallCaps w:val="0"/>
-              <w:strike w:val="0"/>
               <w:color w:val="000000"/>
-              <w:sz w:val="22"/>
-              <w:szCs w:val="22"/>
               <w:u w:val="none"/>
-              <w:shd w:fill="auto" w:val="clear"/>
-              <w:vertAlign w:val="baseline"/>
             </w:rPr>
           </w:pPr>
-          <w:hyperlink w:anchor="_48ejyfzc1ynl">
-            <w:r>
-              <w:rPr>
-                <w:rFonts w:ascii="Times New Roman" w:cs="Times New Roman" w:eastAsia="Times New Roman" w:hAnsi="Times New Roman"/>
-                <w:b w:val="0"/>
-                <w:i w:val="0"/>
-                <w:smallCaps w:val="0"/>
-                <w:strike w:val="0"/>
+          <w:hyperlink w:anchor="_fek4y8g52mmo">
+            <w:r>
+              <w:rPr>
                 <w:color w:val="000000"/>
-                <w:sz w:val="22"/>
-                <w:szCs w:val="22"/>
                 <w:u w:val="none"/>
-                <w:shd w:fill="auto" w:val="clear"/>
-                <w:vertAlign w:val="baseline"/>
-                <w:rtl w:val="0"/>
-              </w:rPr>
-              <w:t xml:space="preserve">4.3.2 UC-08: Make Payment</w:t>
+                <w:rtl w:val="0"/>
+              </w:rPr>
+              <w:t xml:space="preserve">4.3.3 UC-11: Select Appointment Days</w:t>
               <w:tab/>
-              <w:t xml:space="preserve">22</w:t>
+              <w:t xml:space="preserve">24</w:t>
             </w:r>
           </w:hyperlink>
           <w:r>
@@ -3310,43 +2691,25 @@
           <w:pPr>
             <w:widowControl w:val="0"/>
             <w:tabs>
-              <w:tab w:val="right" w:leader="none" w:pos="12000"/>
+              <w:tab w:val="right" w:leader="dot" w:pos="12000"/>
             </w:tabs>
             <w:spacing w:before="60" w:line="240" w:lineRule="auto"/>
             <w:ind w:left="720" w:firstLine="0"/>
             <w:rPr>
-              <w:rFonts w:ascii="Arial" w:cs="Arial" w:eastAsia="Arial" w:hAnsi="Arial"/>
-              <w:b w:val="0"/>
-              <w:i w:val="0"/>
-              <w:smallCaps w:val="0"/>
-              <w:strike w:val="0"/>
               <w:color w:val="000000"/>
-              <w:sz w:val="22"/>
-              <w:szCs w:val="22"/>
               <w:u w:val="none"/>
-              <w:shd w:fill="auto" w:val="clear"/>
-              <w:vertAlign w:val="baseline"/>
             </w:rPr>
           </w:pPr>
-          <w:hyperlink w:anchor="_fek4y8g52mmo">
-            <w:r>
-              <w:rPr>
-                <w:rFonts w:ascii="Times New Roman" w:cs="Times New Roman" w:eastAsia="Times New Roman" w:hAnsi="Times New Roman"/>
-                <w:b w:val="0"/>
-                <w:i w:val="0"/>
-                <w:smallCaps w:val="0"/>
-                <w:strike w:val="0"/>
+          <w:hyperlink w:anchor="_3xhciqo3d0ln">
+            <w:r>
+              <w:rPr>
                 <w:color w:val="000000"/>
-                <w:sz w:val="22"/>
-                <w:szCs w:val="22"/>
                 <w:u w:val="none"/>
-                <w:shd w:fill="auto" w:val="clear"/>
-                <w:vertAlign w:val="baseline"/>
-                <w:rtl w:val="0"/>
-              </w:rPr>
-              <w:t xml:space="preserve">4.3.3 UC-11: Select Appointment Days</w:t>
+                <w:rtl w:val="0"/>
+              </w:rPr>
+              <w:t xml:space="preserve">4.3.4 UC-12: Confirm Appointment</w:t>
               <w:tab/>
-              <w:t xml:space="preserve">23</w:t>
+              <w:t xml:space="preserve">25</w:t>
             </w:r>
           </w:hyperlink>
           <w:r>
@@ -3359,43 +2722,25 @@
           <w:pPr>
             <w:widowControl w:val="0"/>
             <w:tabs>
-              <w:tab w:val="right" w:leader="none" w:pos="12000"/>
+              <w:tab w:val="right" w:leader="dot" w:pos="12000"/>
             </w:tabs>
             <w:spacing w:before="60" w:line="240" w:lineRule="auto"/>
-            <w:ind w:left="720" w:firstLine="0"/>
+            <w:ind w:left="360" w:firstLine="0"/>
             <w:rPr>
-              <w:rFonts w:ascii="Arial" w:cs="Arial" w:eastAsia="Arial" w:hAnsi="Arial"/>
-              <w:b w:val="0"/>
-              <w:i w:val="0"/>
-              <w:smallCaps w:val="0"/>
-              <w:strike w:val="0"/>
               <w:color w:val="000000"/>
-              <w:sz w:val="22"/>
-              <w:szCs w:val="22"/>
               <w:u w:val="none"/>
-              <w:shd w:fill="auto" w:val="clear"/>
-              <w:vertAlign w:val="baseline"/>
             </w:rPr>
           </w:pPr>
-          <w:hyperlink w:anchor="_3xhciqo3d0ln">
-            <w:r>
-              <w:rPr>
-                <w:rFonts w:ascii="Times New Roman" w:cs="Times New Roman" w:eastAsia="Times New Roman" w:hAnsi="Times New Roman"/>
-                <w:b w:val="0"/>
-                <w:i w:val="0"/>
-                <w:smallCaps w:val="0"/>
-                <w:strike w:val="0"/>
+          <w:hyperlink w:anchor="_jhu3dalm5njk">
+            <w:r>
+              <w:rPr>
                 <w:color w:val="000000"/>
-                <w:sz w:val="22"/>
-                <w:szCs w:val="22"/>
                 <w:u w:val="none"/>
-                <w:shd w:fill="auto" w:val="clear"/>
-                <w:vertAlign w:val="baseline"/>
-                <w:rtl w:val="0"/>
-              </w:rPr>
-              <w:t xml:space="preserve">4.3.4 UC-12: Confirm Appointment</w:t>
+                <w:rtl w:val="0"/>
+              </w:rPr>
+              <w:t xml:space="preserve">4.4 Sequence Diagrams</w:t>
               <w:tab/>
-              <w:t xml:space="preserve">24</w:t>
+              <w:t xml:space="preserve">26</w:t>
             </w:r>
           </w:hyperlink>
           <w:r>
@@ -3408,43 +2753,25 @@
           <w:pPr>
             <w:widowControl w:val="0"/>
             <w:tabs>
-              <w:tab w:val="right" w:leader="none" w:pos="12000"/>
+              <w:tab w:val="right" w:leader="dot" w:pos="12000"/>
             </w:tabs>
             <w:spacing w:before="60" w:line="240" w:lineRule="auto"/>
-            <w:ind w:left="360" w:firstLine="0"/>
+            <w:ind w:left="720" w:firstLine="0"/>
             <w:rPr>
-              <w:rFonts w:ascii="Arial" w:cs="Arial" w:eastAsia="Arial" w:hAnsi="Arial"/>
-              <w:b w:val="0"/>
-              <w:i w:val="0"/>
-              <w:smallCaps w:val="0"/>
-              <w:strike w:val="0"/>
               <w:color w:val="000000"/>
-              <w:sz w:val="22"/>
-              <w:szCs w:val="22"/>
               <w:u w:val="none"/>
-              <w:shd w:fill="auto" w:val="clear"/>
-              <w:vertAlign w:val="baseline"/>
             </w:rPr>
           </w:pPr>
-          <w:hyperlink w:anchor="_jhu3dalm5njk">
-            <w:r>
-              <w:rPr>
-                <w:rFonts w:ascii="Times New Roman" w:cs="Times New Roman" w:eastAsia="Times New Roman" w:hAnsi="Times New Roman"/>
-                <w:b w:val="0"/>
-                <w:i w:val="0"/>
-                <w:smallCaps w:val="0"/>
-                <w:strike w:val="0"/>
+          <w:hyperlink w:anchor="_fh1gco4p110c">
+            <w:r>
+              <w:rPr>
                 <w:color w:val="000000"/>
-                <w:sz w:val="22"/>
-                <w:szCs w:val="22"/>
                 <w:u w:val="none"/>
-                <w:shd w:fill="auto" w:val="clear"/>
-                <w:vertAlign w:val="baseline"/>
-                <w:rtl w:val="0"/>
-              </w:rPr>
-              <w:t xml:space="preserve">4.4 Sequence Diagrams</w:t>
+                <w:rtl w:val="0"/>
+              </w:rPr>
+              <w:t xml:space="preserve">4.4.1 UC-01: User Registration</w:t>
               <w:tab/>
-              <w:t xml:space="preserve">25</w:t>
+              <w:t xml:space="preserve">26</w:t>
             </w:r>
           </w:hyperlink>
           <w:r>
@@ -3457,43 +2784,25 @@
           <w:pPr>
             <w:widowControl w:val="0"/>
             <w:tabs>
-              <w:tab w:val="right" w:leader="none" w:pos="12000"/>
+              <w:tab w:val="right" w:leader="dot" w:pos="12000"/>
             </w:tabs>
             <w:spacing w:before="60" w:line="240" w:lineRule="auto"/>
             <w:ind w:left="720" w:firstLine="0"/>
             <w:rPr>
-              <w:rFonts w:ascii="Arial" w:cs="Arial" w:eastAsia="Arial" w:hAnsi="Arial"/>
-              <w:b w:val="0"/>
-              <w:i w:val="0"/>
-              <w:smallCaps w:val="0"/>
-              <w:strike w:val="0"/>
               <w:color w:val="000000"/>
-              <w:sz w:val="22"/>
-              <w:szCs w:val="22"/>
               <w:u w:val="none"/>
-              <w:shd w:fill="auto" w:val="clear"/>
-              <w:vertAlign w:val="baseline"/>
             </w:rPr>
           </w:pPr>
-          <w:hyperlink w:anchor="_fh1gco4p110c">
-            <w:r>
-              <w:rPr>
-                <w:rFonts w:ascii="Times New Roman" w:cs="Times New Roman" w:eastAsia="Times New Roman" w:hAnsi="Times New Roman"/>
-                <w:b w:val="0"/>
-                <w:i w:val="0"/>
-                <w:smallCaps w:val="0"/>
-                <w:strike w:val="0"/>
+          <w:hyperlink w:anchor="_va5cexck804b">
+            <w:r>
+              <w:rPr>
                 <w:color w:val="000000"/>
-                <w:sz w:val="22"/>
-                <w:szCs w:val="22"/>
                 <w:u w:val="none"/>
-                <w:shd w:fill="auto" w:val="clear"/>
-                <w:vertAlign w:val="baseline"/>
-                <w:rtl w:val="0"/>
-              </w:rPr>
-              <w:t xml:space="preserve">4.4.1 UC-01: User Registration</w:t>
+                <w:rtl w:val="0"/>
+              </w:rPr>
+              <w:t xml:space="preserve">4.4.2 UC-08: Make Payment</w:t>
               <w:tab/>
-              <w:t xml:space="preserve">25</w:t>
+              <w:t xml:space="preserve">28</w:t>
             </w:r>
           </w:hyperlink>
           <w:r>
@@ -3506,43 +2815,25 @@
           <w:pPr>
             <w:widowControl w:val="0"/>
             <w:tabs>
-              <w:tab w:val="right" w:leader="none" w:pos="12000"/>
+              <w:tab w:val="right" w:leader="dot" w:pos="12000"/>
             </w:tabs>
             <w:spacing w:before="60" w:line="240" w:lineRule="auto"/>
             <w:ind w:left="720" w:firstLine="0"/>
             <w:rPr>
-              <w:rFonts w:ascii="Arial" w:cs="Arial" w:eastAsia="Arial" w:hAnsi="Arial"/>
-              <w:b w:val="0"/>
-              <w:i w:val="0"/>
-              <w:smallCaps w:val="0"/>
-              <w:strike w:val="0"/>
               <w:color w:val="000000"/>
-              <w:sz w:val="22"/>
-              <w:szCs w:val="22"/>
               <w:u w:val="none"/>
-              <w:shd w:fill="auto" w:val="clear"/>
-              <w:vertAlign w:val="baseline"/>
             </w:rPr>
           </w:pPr>
-          <w:hyperlink w:anchor="_va5cexck804b">
-            <w:r>
-              <w:rPr>
-                <w:rFonts w:ascii="Times New Roman" w:cs="Times New Roman" w:eastAsia="Times New Roman" w:hAnsi="Times New Roman"/>
-                <w:b w:val="0"/>
-                <w:i w:val="0"/>
-                <w:smallCaps w:val="0"/>
-                <w:strike w:val="0"/>
+          <w:hyperlink w:anchor="_tnm5zmbmggjb">
+            <w:r>
+              <w:rPr>
                 <w:color w:val="000000"/>
-                <w:sz w:val="22"/>
-                <w:szCs w:val="22"/>
                 <w:u w:val="none"/>
-                <w:shd w:fill="auto" w:val="clear"/>
-                <w:vertAlign w:val="baseline"/>
-                <w:rtl w:val="0"/>
-              </w:rPr>
-              <w:t xml:space="preserve">4.4.2 UC-08: Make Payment</w:t>
+                <w:rtl w:val="0"/>
+              </w:rPr>
+              <w:t xml:space="preserve">4.4.3 UC-11: Select Appointment Days</w:t>
               <w:tab/>
-              <w:t xml:space="preserve">27</w:t>
+              <w:t xml:space="preserve">29</w:t>
             </w:r>
           </w:hyperlink>
           <w:r>
@@ -3555,43 +2846,25 @@
           <w:pPr>
             <w:widowControl w:val="0"/>
             <w:tabs>
-              <w:tab w:val="right" w:leader="none" w:pos="12000"/>
+              <w:tab w:val="right" w:leader="dot" w:pos="12000"/>
             </w:tabs>
             <w:spacing w:before="60" w:line="240" w:lineRule="auto"/>
             <w:ind w:left="720" w:firstLine="0"/>
             <w:rPr>
-              <w:rFonts w:ascii="Arial" w:cs="Arial" w:eastAsia="Arial" w:hAnsi="Arial"/>
-              <w:b w:val="0"/>
-              <w:i w:val="0"/>
-              <w:smallCaps w:val="0"/>
-              <w:strike w:val="0"/>
               <w:color w:val="000000"/>
-              <w:sz w:val="22"/>
-              <w:szCs w:val="22"/>
               <w:u w:val="none"/>
-              <w:shd w:fill="auto" w:val="clear"/>
-              <w:vertAlign w:val="baseline"/>
             </w:rPr>
           </w:pPr>
-          <w:hyperlink w:anchor="_tnm5zmbmggjb">
-            <w:r>
-              <w:rPr>
-                <w:rFonts w:ascii="Times New Roman" w:cs="Times New Roman" w:eastAsia="Times New Roman" w:hAnsi="Times New Roman"/>
-                <w:b w:val="0"/>
-                <w:i w:val="0"/>
-                <w:smallCaps w:val="0"/>
-                <w:strike w:val="0"/>
+          <w:hyperlink w:anchor="_p3xzm1d34q0">
+            <w:r>
+              <w:rPr>
                 <w:color w:val="000000"/>
-                <w:sz w:val="22"/>
-                <w:szCs w:val="22"/>
                 <w:u w:val="none"/>
-                <w:shd w:fill="auto" w:val="clear"/>
-                <w:vertAlign w:val="baseline"/>
-                <w:rtl w:val="0"/>
-              </w:rPr>
-              <w:t xml:space="preserve">4.4.3 UC-11: Select Appointment Days</w:t>
+                <w:rtl w:val="0"/>
+              </w:rPr>
+              <w:t xml:space="preserve">4.4.4 UC-12: Confirm Appointment</w:t>
               <w:tab/>
-              <w:t xml:space="preserve">28</w:t>
+              <w:t xml:space="preserve">30</w:t>
             </w:r>
           </w:hyperlink>
           <w:r>
@@ -3604,92 +2877,25 @@
           <w:pPr>
             <w:widowControl w:val="0"/>
             <w:tabs>
-              <w:tab w:val="right" w:leader="none" w:pos="12000"/>
-            </w:tabs>
-            <w:spacing w:before="60" w:line="240" w:lineRule="auto"/>
-            <w:ind w:left="720" w:firstLine="0"/>
-            <w:rPr>
-              <w:rFonts w:ascii="Arial" w:cs="Arial" w:eastAsia="Arial" w:hAnsi="Arial"/>
-              <w:b w:val="0"/>
-              <w:i w:val="0"/>
-              <w:smallCaps w:val="0"/>
-              <w:strike w:val="0"/>
-              <w:color w:val="000000"/>
-              <w:sz w:val="22"/>
-              <w:szCs w:val="22"/>
-              <w:u w:val="none"/>
-              <w:shd w:fill="auto" w:val="clear"/>
-              <w:vertAlign w:val="baseline"/>
-            </w:rPr>
-          </w:pPr>
-          <w:hyperlink w:anchor="_p3xzm1d34q0">
-            <w:r>
-              <w:rPr>
-                <w:rFonts w:ascii="Times New Roman" w:cs="Times New Roman" w:eastAsia="Times New Roman" w:hAnsi="Times New Roman"/>
-                <w:b w:val="0"/>
-                <w:i w:val="0"/>
-                <w:smallCaps w:val="0"/>
-                <w:strike w:val="0"/>
-                <w:color w:val="000000"/>
-                <w:sz w:val="22"/>
-                <w:szCs w:val="22"/>
-                <w:u w:val="none"/>
-                <w:shd w:fill="auto" w:val="clear"/>
-                <w:vertAlign w:val="baseline"/>
-                <w:rtl w:val="0"/>
-              </w:rPr>
-              <w:t xml:space="preserve">4.4.4 UC-12: Confirm Appointment</w:t>
-              <w:tab/>
-              <w:t xml:space="preserve">29</w:t>
-            </w:r>
-          </w:hyperlink>
-          <w:r>
-            <w:rPr>
-              <w:rtl w:val="0"/>
-            </w:rPr>
-          </w:r>
-        </w:p>
-        <w:p>
-          <w:pPr>
-            <w:widowControl w:val="0"/>
-            <w:tabs>
-              <w:tab w:val="right" w:leader="none" w:pos="12000"/>
+              <w:tab w:val="right" w:leader="dot" w:pos="12000"/>
             </w:tabs>
             <w:spacing w:before="60" w:line="240" w:lineRule="auto"/>
             <w:ind w:left="360" w:firstLine="0"/>
             <w:rPr>
-              <w:rFonts w:ascii="Arial" w:cs="Arial" w:eastAsia="Arial" w:hAnsi="Arial"/>
-              <w:b w:val="0"/>
-              <w:i w:val="0"/>
-              <w:smallCaps w:val="0"/>
-              <w:strike w:val="0"/>
               <w:color w:val="000000"/>
-              <w:sz w:val="22"/>
-              <w:szCs w:val="22"/>
               <w:u w:val="none"/>
-              <w:shd w:fill="auto" w:val="clear"/>
-              <w:vertAlign w:val="baseline"/>
             </w:rPr>
           </w:pPr>
           <w:hyperlink w:anchor="_y5dugv6yyqlp">
             <w:r>
               <w:rPr>
-                <w:rFonts w:ascii="Times New Roman" w:cs="Times New Roman" w:eastAsia="Times New Roman" w:hAnsi="Times New Roman"/>
-                <w:b w:val="0"/>
-                <w:i w:val="0"/>
-                <w:smallCaps w:val="0"/>
-                <w:strike w:val="0"/>
                 <w:color w:val="000000"/>
-                <w:sz w:val="22"/>
-                <w:szCs w:val="22"/>
                 <w:u w:val="none"/>
-                <w:shd w:fill="auto" w:val="clear"/>
-                <w:vertAlign w:val="baseline"/>
                 <w:rtl w:val="0"/>
               </w:rPr>
               <w:t xml:space="preserve">4.5 Class Diagram</w:t>
               <w:tab/>
-              <w:t xml:space="preserve">30</w:t>
+              <w:t xml:space="preserve">31</w:t>
             </w:r>
           </w:hyperlink>
           <w:r>
@@ -3715,8 +2921,28 @@
           <w:szCs w:val="32"/>
         </w:rPr>
       </w:pPr>
-      <w:bookmarkStart w:colFirst="0" w:colLast="0" w:name="_t0himamaftph" w:id="2"/>
+      <w:bookmarkStart w:colFirst="0" w:colLast="0" w:name="_1tgdypi89c12" w:id="2"/>
       <w:bookmarkEnd w:id="2"/>
+      <w:r>
+        <w:rPr>
+          <w:rtl w:val="0"/>
+        </w:rPr>
+      </w:r>
+    </w:p>
+    <w:p>
+      <w:pPr>
+        <w:pStyle w:val="Heading1"/>
+        <w:keepNext w:val="0"/>
+        <w:keepLines w:val="0"/>
+        <w:spacing w:after="120" w:before="480" w:lineRule="auto"/>
+        <w:rPr>
+          <w:rFonts w:ascii="Times New Roman" w:cs="Times New Roman" w:eastAsia="Times New Roman" w:hAnsi="Times New Roman"/>
+          <w:sz w:val="32"/>
+          <w:szCs w:val="32"/>
+        </w:rPr>
+      </w:pPr>
+      <w:bookmarkStart w:colFirst="0" w:colLast="0" w:name="_t0himamaftph" w:id="3"/>
+      <w:bookmarkEnd w:id="3"/>
       <w:r>
         <w:rPr>
           <w:rFonts w:ascii="Times New Roman" w:cs="Times New Roman" w:eastAsia="Times New Roman" w:hAnsi="Times New Roman"/>
@@ -3742,8 +2968,8 @@
           <w:u w:val="none"/>
         </w:rPr>
       </w:pPr>
-      <w:bookmarkStart w:colFirst="0" w:colLast="0" w:name="_vfe0dnr6vkn" w:id="3"/>
-      <w:bookmarkEnd w:id="3"/>
+      <w:bookmarkStart w:colFirst="0" w:colLast="0" w:name="_vfe0dnr6vkn" w:id="4"/>
+      <w:bookmarkEnd w:id="4"/>
       <w:r>
         <w:rPr>
           <w:rFonts w:ascii="Times New Roman" w:cs="Times New Roman" w:eastAsia="Times New Roman" w:hAnsi="Times New Roman"/>
@@ -3766,8 +2992,8 @@
           <w:szCs w:val="24"/>
         </w:rPr>
       </w:pPr>
-      <w:bookmarkStart w:colFirst="0" w:colLast="0" w:name="_1t3h5sf" w:id="4"/>
-      <w:bookmarkEnd w:id="4"/>
+      <w:bookmarkStart w:colFirst="0" w:colLast="0" w:name="_1t3h5sf" w:id="5"/>
+      <w:bookmarkEnd w:id="5"/>
       <w:r>
         <w:rPr>
           <w:rFonts w:ascii="Times New Roman" w:cs="Times New Roman" w:eastAsia="Times New Roman" w:hAnsi="Times New Roman"/>
@@ -3811,8 +3037,8 @@
           <w:u w:val="none"/>
         </w:rPr>
       </w:pPr>
-      <w:bookmarkStart w:colFirst="0" w:colLast="0" w:name="_e16l4qdglcsx" w:id="5"/>
-      <w:bookmarkEnd w:id="5"/>
+      <w:bookmarkStart w:colFirst="0" w:colLast="0" w:name="_e16l4qdglcsx" w:id="6"/>
+      <w:bookmarkEnd w:id="6"/>
       <w:r>
         <w:rPr>
           <w:rFonts w:ascii="Times New Roman" w:cs="Times New Roman" w:eastAsia="Times New Roman" w:hAnsi="Times New Roman"/>
@@ -3832,8 +3058,8 @@
           <w:rFonts w:ascii="Times New Roman" w:cs="Times New Roman" w:eastAsia="Times New Roman" w:hAnsi="Times New Roman"/>
         </w:rPr>
       </w:pPr>
-      <w:bookmarkStart w:colFirst="0" w:colLast="0" w:name="_ni6nsers8n2t" w:id="6"/>
-      <w:bookmarkEnd w:id="6"/>
+      <w:bookmarkStart w:colFirst="0" w:colLast="0" w:name="_ni6nsers8n2t" w:id="7"/>
+      <w:bookmarkEnd w:id="7"/>
       <w:r>
         <w:rPr>
           <w:rFonts w:ascii="Times New Roman" w:cs="Times New Roman" w:eastAsia="Times New Roman" w:hAnsi="Times New Roman"/>
@@ -3850,8 +3076,8 @@
           <w:rFonts w:ascii="Times New Roman" w:cs="Times New Roman" w:eastAsia="Times New Roman" w:hAnsi="Times New Roman"/>
         </w:rPr>
       </w:pPr>
-      <w:bookmarkStart w:colFirst="0" w:colLast="0" w:name="_hci77k3lh5vj" w:id="7"/>
-      <w:bookmarkEnd w:id="7"/>
+      <w:bookmarkStart w:colFirst="0" w:colLast="0" w:name="_hci77k3lh5vj" w:id="8"/>
+      <w:bookmarkEnd w:id="8"/>
       <w:r>
         <w:rPr>
           <w:rtl w:val="0"/>
@@ -3866,8 +3092,8 @@
           <w:rFonts w:ascii="Times New Roman" w:cs="Times New Roman" w:eastAsia="Times New Roman" w:hAnsi="Times New Roman"/>
         </w:rPr>
       </w:pPr>
-      <w:bookmarkStart w:colFirst="0" w:colLast="0" w:name="_vh527k5vsu54" w:id="8"/>
-      <w:bookmarkEnd w:id="8"/>
+      <w:bookmarkStart w:colFirst="0" w:colLast="0" w:name="_vh527k5vsu54" w:id="9"/>
+      <w:bookmarkEnd w:id="9"/>
       <w:r>
         <w:rPr>
           <w:rFonts w:ascii="Times New Roman" w:cs="Times New Roman" w:eastAsia="Times New Roman" w:hAnsi="Times New Roman"/>
@@ -3884,8 +3110,8 @@
           <w:rFonts w:ascii="Times New Roman" w:cs="Times New Roman" w:eastAsia="Times New Roman" w:hAnsi="Times New Roman"/>
         </w:rPr>
       </w:pPr>
-      <w:bookmarkStart w:colFirst="0" w:colLast="0" w:name="_k3xbxhgbfwff" w:id="9"/>
-      <w:bookmarkEnd w:id="9"/>
+      <w:bookmarkStart w:colFirst="0" w:colLast="0" w:name="_k3xbxhgbfwff" w:id="10"/>
+      <w:bookmarkEnd w:id="10"/>
       <w:r>
         <w:rPr>
           <w:rFonts w:ascii="Times New Roman" w:cs="Times New Roman" w:eastAsia="Times New Roman" w:hAnsi="Times New Roman"/>
@@ -3921,8 +3147,8 @@
           <w:u w:val="none"/>
         </w:rPr>
       </w:pPr>
-      <w:bookmarkStart w:colFirst="0" w:colLast="0" w:name="_80fj8ubdasaj" w:id="10"/>
-      <w:bookmarkEnd w:id="10"/>
+      <w:bookmarkStart w:colFirst="0" w:colLast="0" w:name="_80fj8ubdasaj" w:id="11"/>
+      <w:bookmarkEnd w:id="11"/>
       <w:r>
         <w:rPr>
           <w:rFonts w:ascii="Times New Roman" w:cs="Times New Roman" w:eastAsia="Times New Roman" w:hAnsi="Times New Roman"/>
@@ -3942,8 +3168,8 @@
           <w:rFonts w:ascii="Times New Roman" w:cs="Times New Roman" w:eastAsia="Times New Roman" w:hAnsi="Times New Roman"/>
         </w:rPr>
       </w:pPr>
-      <w:bookmarkStart w:colFirst="0" w:colLast="0" w:name="_kky5n4uwvgg2" w:id="11"/>
-      <w:bookmarkEnd w:id="11"/>
+      <w:bookmarkStart w:colFirst="0" w:colLast="0" w:name="_kky5n4uwvgg2" w:id="12"/>
+      <w:bookmarkEnd w:id="12"/>
       <w:r>
         <w:rPr>
           <w:rFonts w:ascii="Times New Roman" w:cs="Times New Roman" w:eastAsia="Times New Roman" w:hAnsi="Times New Roman"/>
@@ -3960,8 +3186,8 @@
           <w:rFonts w:ascii="Times New Roman" w:cs="Times New Roman" w:eastAsia="Times New Roman" w:hAnsi="Times New Roman"/>
         </w:rPr>
       </w:pPr>
-      <w:bookmarkStart w:colFirst="0" w:colLast="0" w:name="_nuaeqlejejmj" w:id="12"/>
-      <w:bookmarkEnd w:id="12"/>
+      <w:bookmarkStart w:colFirst="0" w:colLast="0" w:name="_nuaeqlejejmj" w:id="13"/>
+      <w:bookmarkEnd w:id="13"/>
       <w:r>
         <w:rPr>
           <w:rtl w:val="0"/>
@@ -3976,8 +3202,8 @@
           <w:rFonts w:ascii="Times New Roman" w:cs="Times New Roman" w:eastAsia="Times New Roman" w:hAnsi="Times New Roman"/>
         </w:rPr>
       </w:pPr>
-      <w:bookmarkStart w:colFirst="0" w:colLast="0" w:name="_uukg8d8t3zh3" w:id="13"/>
-      <w:bookmarkEnd w:id="13"/>
+      <w:bookmarkStart w:colFirst="0" w:colLast="0" w:name="_uukg8d8t3zh3" w:id="14"/>
+      <w:bookmarkEnd w:id="14"/>
       <w:r>
         <w:rPr>
           <w:rFonts w:ascii="Times New Roman" w:cs="Times New Roman" w:eastAsia="Times New Roman" w:hAnsi="Times New Roman"/>
@@ -3995,8 +3221,8 @@
           <w:rFonts w:ascii="Times New Roman" w:cs="Times New Roman" w:eastAsia="Times New Roman" w:hAnsi="Times New Roman"/>
         </w:rPr>
       </w:pPr>
-      <w:bookmarkStart w:colFirst="0" w:colLast="0" w:name="_vgz4tqll3hfc" w:id="14"/>
-      <w:bookmarkEnd w:id="14"/>
+      <w:bookmarkStart w:colFirst="0" w:colLast="0" w:name="_vgz4tqll3hfc" w:id="15"/>
+      <w:bookmarkEnd w:id="15"/>
       <w:r>
         <w:rPr>
           <w:rFonts w:ascii="Times New Roman" w:cs="Times New Roman" w:eastAsia="Times New Roman" w:hAnsi="Times New Roman"/>
@@ -4033,8 +3259,8 @@
           <w:rFonts w:ascii="Times New Roman" w:cs="Times New Roman" w:eastAsia="Times New Roman" w:hAnsi="Times New Roman"/>
         </w:rPr>
       </w:pPr>
-      <w:bookmarkStart w:colFirst="0" w:colLast="0" w:name="_dq1et1bfsdal" w:id="15"/>
-      <w:bookmarkEnd w:id="15"/>
+      <w:bookmarkStart w:colFirst="0" w:colLast="0" w:name="_dq1et1bfsdal" w:id="16"/>
+      <w:bookmarkEnd w:id="16"/>
       <w:r>
         <w:rPr>
           <w:rFonts w:ascii="Times New Roman" w:cs="Times New Roman" w:eastAsia="Times New Roman" w:hAnsi="Times New Roman"/>
@@ -4056,8 +3282,8 @@
           <w:rFonts w:ascii="Times New Roman" w:cs="Times New Roman" w:eastAsia="Times New Roman" w:hAnsi="Times New Roman"/>
         </w:rPr>
       </w:pPr>
-      <w:bookmarkStart w:colFirst="0" w:colLast="0" w:name="_5w6s6f4dee6r" w:id="16"/>
-      <w:bookmarkEnd w:id="16"/>
+      <w:bookmarkStart w:colFirst="0" w:colLast="0" w:name="_5w6s6f4dee6r" w:id="17"/>
+      <w:bookmarkEnd w:id="17"/>
       <w:r>
         <w:rPr>
           <w:rFonts w:ascii="Times New Roman" w:cs="Times New Roman" w:eastAsia="Times New Roman" w:hAnsi="Times New Roman"/>
@@ -4079,8 +3305,8 @@
           <w:rFonts w:ascii="Times New Roman" w:cs="Times New Roman" w:eastAsia="Times New Roman" w:hAnsi="Times New Roman"/>
         </w:rPr>
       </w:pPr>
-      <w:bookmarkStart w:colFirst="0" w:colLast="0" w:name="_on5t4p6cyxs6" w:id="17"/>
-      <w:bookmarkEnd w:id="17"/>
+      <w:bookmarkStart w:colFirst="0" w:colLast="0" w:name="_on5t4p6cyxs6" w:id="18"/>
+      <w:bookmarkEnd w:id="18"/>
       <w:r>
         <w:rPr>
           <w:rFonts w:ascii="Times New Roman" w:cs="Times New Roman" w:eastAsia="Times New Roman" w:hAnsi="Times New Roman"/>
@@ -4098,8 +3324,8 @@
           <w:rFonts w:ascii="Times New Roman" w:cs="Times New Roman" w:eastAsia="Times New Roman" w:hAnsi="Times New Roman"/>
         </w:rPr>
       </w:pPr>
-      <w:bookmarkStart w:colFirst="0" w:colLast="0" w:name="_ym6w29cgrz49" w:id="18"/>
-      <w:bookmarkEnd w:id="18"/>
+      <w:bookmarkStart w:colFirst="0" w:colLast="0" w:name="_ym6w29cgrz49" w:id="19"/>
+      <w:bookmarkEnd w:id="19"/>
       <w:r>
         <w:rPr>
           <w:rtl w:val="0"/>
@@ -4115,8 +3341,8 @@
           <w:rFonts w:ascii="Times New Roman" w:cs="Times New Roman" w:eastAsia="Times New Roman" w:hAnsi="Times New Roman"/>
         </w:rPr>
       </w:pPr>
-      <w:bookmarkStart w:colFirst="0" w:colLast="0" w:name="_486ufzliczcf" w:id="19"/>
-      <w:bookmarkEnd w:id="19"/>
+      <w:bookmarkStart w:colFirst="0" w:colLast="0" w:name="_486ufzliczcf" w:id="20"/>
+      <w:bookmarkEnd w:id="20"/>
       <w:r>
         <w:rPr>
           <w:rFonts w:ascii="Times New Roman" w:cs="Times New Roman" w:eastAsia="Times New Roman" w:hAnsi="Times New Roman"/>
@@ -4153,8 +3379,8 @@
           <w:rFonts w:ascii="Times New Roman" w:cs="Times New Roman" w:eastAsia="Times New Roman" w:hAnsi="Times New Roman"/>
         </w:rPr>
       </w:pPr>
-      <w:bookmarkStart w:colFirst="0" w:colLast="0" w:name="_sufnxv4jkv16" w:id="20"/>
-      <w:bookmarkEnd w:id="20"/>
+      <w:bookmarkStart w:colFirst="0" w:colLast="0" w:name="_sufnxv4jkv16" w:id="21"/>
+      <w:bookmarkEnd w:id="21"/>
       <w:r>
         <w:rPr>
           <w:rFonts w:ascii="Times New Roman" w:cs="Times New Roman" w:eastAsia="Times New Roman" w:hAnsi="Times New Roman"/>
@@ -4190,8 +3416,8 @@
           <w:rFonts w:ascii="Times New Roman" w:cs="Times New Roman" w:eastAsia="Times New Roman" w:hAnsi="Times New Roman"/>
         </w:rPr>
       </w:pPr>
-      <w:bookmarkStart w:colFirst="0" w:colLast="0" w:name="_x8f1sq6ouo6z" w:id="21"/>
-      <w:bookmarkEnd w:id="21"/>
+      <w:bookmarkStart w:colFirst="0" w:colLast="0" w:name="_x8f1sq6ouo6z" w:id="22"/>
+      <w:bookmarkEnd w:id="22"/>
       <w:r>
         <w:rPr>
           <w:rFonts w:ascii="Times New Roman" w:cs="Times New Roman" w:eastAsia="Times New Roman" w:hAnsi="Times New Roman"/>
@@ -4227,8 +3453,8 @@
           <w:rFonts w:ascii="Times New Roman" w:cs="Times New Roman" w:eastAsia="Times New Roman" w:hAnsi="Times New Roman"/>
         </w:rPr>
       </w:pPr>
-      <w:bookmarkStart w:colFirst="0" w:colLast="0" w:name="_pg4udhpypppg" w:id="22"/>
-      <w:bookmarkEnd w:id="22"/>
+      <w:bookmarkStart w:colFirst="0" w:colLast="0" w:name="_pg4udhpypppg" w:id="23"/>
+      <w:bookmarkEnd w:id="23"/>
       <w:r>
         <w:rPr>
           <w:rFonts w:ascii="Times New Roman" w:cs="Times New Roman" w:eastAsia="Times New Roman" w:hAnsi="Times New Roman"/>
@@ -4246,8 +3472,8 @@
           <w:rFonts w:ascii="Times New Roman" w:cs="Times New Roman" w:eastAsia="Times New Roman" w:hAnsi="Times New Roman"/>
         </w:rPr>
       </w:pPr>
-      <w:bookmarkStart w:colFirst="0" w:colLast="0" w:name="_suiokgg7rjt9" w:id="23"/>
-      <w:bookmarkEnd w:id="23"/>
+      <w:bookmarkStart w:colFirst="0" w:colLast="0" w:name="_suiokgg7rjt9" w:id="24"/>
+      <w:bookmarkEnd w:id="24"/>
       <w:r>
         <w:rPr>
           <w:rtl w:val="0"/>
@@ -4269,8 +3495,8 @@
           <w:u w:val="none"/>
         </w:rPr>
       </w:pPr>
-      <w:bookmarkStart w:colFirst="0" w:colLast="0" w:name="_l9xf7nijmebc" w:id="24"/>
-      <w:bookmarkEnd w:id="24"/>
+      <w:bookmarkStart w:colFirst="0" w:colLast="0" w:name="_l9xf7nijmebc" w:id="25"/>
+      <w:bookmarkEnd w:id="25"/>
       <w:r>
         <w:rPr>
           <w:rFonts w:ascii="Times New Roman" w:cs="Times New Roman" w:eastAsia="Times New Roman" w:hAnsi="Times New Roman"/>
@@ -4326,7 +3552,7 @@
         </w:rPr>
         <w:t xml:space="preserve">HTTPS: </w:t>
       </w:r>
-      <w:hyperlink r:id="rId11">
+      <w:hyperlink r:id="rId13">
         <w:r>
           <w:rPr>
             <w:rFonts w:ascii="Times New Roman" w:cs="Times New Roman" w:eastAsia="Times New Roman" w:hAnsi="Times New Roman"/>
@@ -4389,7 +3615,7 @@
         </w:rPr>
         <w:t xml:space="preserve">: </w:t>
       </w:r>
-      <w:hyperlink r:id="rId12">
+      <w:hyperlink r:id="rId14">
         <w:r>
           <w:rPr>
             <w:rFonts w:ascii="Times New Roman" w:cs="Times New Roman" w:eastAsia="Times New Roman" w:hAnsi="Times New Roman"/>
@@ -4419,8 +3645,8 @@
           <w:u w:val="none"/>
         </w:rPr>
       </w:pPr>
-      <w:bookmarkStart w:colFirst="0" w:colLast="0" w:name="_kky5n4uwvgg2" w:id="11"/>
-      <w:bookmarkEnd w:id="11"/>
+      <w:bookmarkStart w:colFirst="0" w:colLast="0" w:name="_kky5n4uwvgg2" w:id="12"/>
+      <w:bookmarkEnd w:id="12"/>
       <w:r>
         <w:rPr>
           <w:rFonts w:ascii="Times New Roman" w:cs="Times New Roman" w:eastAsia="Times New Roman" w:hAnsi="Times New Roman"/>
@@ -4436,7 +3662,7 @@
         </w:rPr>
         <w:t xml:space="preserve">: </w:t>
       </w:r>
-      <w:hyperlink r:id="rId13">
+      <w:hyperlink r:id="rId15">
         <w:r>
           <w:rPr>
             <w:rFonts w:ascii="Times New Roman" w:cs="Times New Roman" w:eastAsia="Times New Roman" w:hAnsi="Times New Roman"/>
@@ -4510,8 +3736,8 @@
           <w:u w:val="none"/>
         </w:rPr>
       </w:pPr>
-      <w:bookmarkStart w:colFirst="0" w:colLast="0" w:name="_gwaa3hs9atyc" w:id="25"/>
-      <w:bookmarkEnd w:id="25"/>
+      <w:bookmarkStart w:colFirst="0" w:colLast="0" w:name="_gwaa3hs9atyc" w:id="26"/>
+      <w:bookmarkEnd w:id="26"/>
       <w:r>
         <w:rPr>
           <w:rFonts w:ascii="Times New Roman" w:cs="Times New Roman" w:eastAsia="Times New Roman" w:hAnsi="Times New Roman"/>
@@ -4813,8 +4039,8 @@
           <w:szCs w:val="24"/>
         </w:rPr>
       </w:pPr>
-      <w:bookmarkStart w:colFirst="0" w:colLast="0" w:name="_plr6r6zcwnfd" w:id="26"/>
-      <w:bookmarkEnd w:id="26"/>
+      <w:bookmarkStart w:colFirst="0" w:colLast="0" w:name="_plr6r6zcwnfd" w:id="27"/>
+      <w:bookmarkEnd w:id="27"/>
       <w:r>
         <w:rPr>
           <w:rFonts w:ascii="Times New Roman" w:cs="Times New Roman" w:eastAsia="Times New Roman" w:hAnsi="Times New Roman"/>
@@ -4845,8 +4071,8 @@
           <w:u w:val="none"/>
         </w:rPr>
       </w:pPr>
-      <w:bookmarkStart w:colFirst="0" w:colLast="0" w:name="_u9ftk432n8w" w:id="27"/>
-      <w:bookmarkEnd w:id="27"/>
+      <w:bookmarkStart w:colFirst="0" w:colLast="0" w:name="_u9ftk432n8w" w:id="28"/>
+      <w:bookmarkEnd w:id="28"/>
       <w:r>
         <w:rPr>
           <w:rFonts w:ascii="Times New Roman" w:cs="Times New Roman" w:eastAsia="Times New Roman" w:hAnsi="Times New Roman"/>
@@ -4866,8 +4092,8 @@
           <w:rFonts w:ascii="Times New Roman" w:cs="Times New Roman" w:eastAsia="Times New Roman" w:hAnsi="Times New Roman"/>
         </w:rPr>
       </w:pPr>
-      <w:bookmarkStart w:colFirst="0" w:colLast="0" w:name="_avd508gzldgc" w:id="28"/>
-      <w:bookmarkEnd w:id="28"/>
+      <w:bookmarkStart w:colFirst="0" w:colLast="0" w:name="_avd508gzldgc" w:id="29"/>
+      <w:bookmarkEnd w:id="29"/>
       <w:r>
         <w:rPr>
           <w:rFonts w:ascii="Times New Roman" w:cs="Times New Roman" w:eastAsia="Times New Roman" w:hAnsi="Times New Roman"/>
@@ -4885,8 +4111,8 @@
           <w:i w:val="1"/>
         </w:rPr>
       </w:pPr>
-      <w:bookmarkStart w:colFirst="0" w:colLast="0" w:name="_9fnsbzx412jh" w:id="29"/>
-      <w:bookmarkEnd w:id="29"/>
+      <w:bookmarkStart w:colFirst="0" w:colLast="0" w:name="_9fnsbzx412jh" w:id="30"/>
+      <w:bookmarkEnd w:id="30"/>
       <w:r>
         <w:rPr>
           <w:rFonts w:ascii="Times New Roman" w:cs="Times New Roman" w:eastAsia="Times New Roman" w:hAnsi="Times New Roman"/>
@@ -4916,8 +4142,8 @@
           <w:u w:val="none"/>
         </w:rPr>
       </w:pPr>
-      <w:bookmarkStart w:colFirst="0" w:colLast="0" w:name="_qwilszp7rfq8" w:id="30"/>
-      <w:bookmarkEnd w:id="30"/>
+      <w:bookmarkStart w:colFirst="0" w:colLast="0" w:name="_qwilszp7rfq8" w:id="31"/>
+      <w:bookmarkEnd w:id="31"/>
       <w:r>
         <w:rPr>
           <w:rFonts w:ascii="Times New Roman" w:cs="Times New Roman" w:eastAsia="Times New Roman" w:hAnsi="Times New Roman"/>
@@ -5373,8 +4599,8 @@
           <w:u w:val="none"/>
         </w:rPr>
       </w:pPr>
-      <w:bookmarkStart w:colFirst="0" w:colLast="0" w:name="_76ix1ba7a0uy" w:id="31"/>
-      <w:bookmarkEnd w:id="31"/>
+      <w:bookmarkStart w:colFirst="0" w:colLast="0" w:name="_76ix1ba7a0uy" w:id="32"/>
+      <w:bookmarkEnd w:id="32"/>
       <w:r>
         <w:rPr>
           <w:rFonts w:ascii="Times New Roman" w:cs="Times New Roman" w:eastAsia="Times New Roman" w:hAnsi="Times New Roman"/>
@@ -5423,8 +4649,8 @@
           <w:u w:val="none"/>
         </w:rPr>
       </w:pPr>
-      <w:bookmarkStart w:colFirst="0" w:colLast="0" w:name="_7689td5srrra" w:id="32"/>
-      <w:bookmarkEnd w:id="32"/>
+      <w:bookmarkStart w:colFirst="0" w:colLast="0" w:name="_7689td5srrra" w:id="33"/>
+      <w:bookmarkEnd w:id="33"/>
       <w:r>
         <w:rPr>
           <w:rFonts w:ascii="Times New Roman" w:cs="Times New Roman" w:eastAsia="Times New Roman" w:hAnsi="Times New Roman"/>
@@ -5776,8 +5002,8 @@
           <w:u w:val="none"/>
         </w:rPr>
       </w:pPr>
-      <w:bookmarkStart w:colFirst="0" w:colLast="0" w:name="_qiag659m4oue" w:id="33"/>
-      <w:bookmarkEnd w:id="33"/>
+      <w:bookmarkStart w:colFirst="0" w:colLast="0" w:name="_qiag659m4oue" w:id="34"/>
+      <w:bookmarkEnd w:id="34"/>
       <w:r>
         <w:rPr>
           <w:rFonts w:ascii="Times New Roman" w:cs="Times New Roman" w:eastAsia="Times New Roman" w:hAnsi="Times New Roman"/>
@@ -5834,8 +5060,8 @@
           <w:szCs w:val="24"/>
         </w:rPr>
       </w:pPr>
-      <w:bookmarkStart w:colFirst="0" w:colLast="0" w:name="_3vcil589um43" w:id="34"/>
-      <w:bookmarkEnd w:id="34"/>
+      <w:bookmarkStart w:colFirst="0" w:colLast="0" w:name="_3vcil589um43" w:id="35"/>
+      <w:bookmarkEnd w:id="35"/>
       <w:r>
         <w:rPr>
           <w:rFonts w:ascii="Times New Roman" w:cs="Times New Roman" w:eastAsia="Times New Roman" w:hAnsi="Times New Roman"/>
@@ -5867,8 +5093,8 @@
           <w:u w:val="none"/>
         </w:rPr>
       </w:pPr>
-      <w:bookmarkStart w:colFirst="0" w:colLast="0" w:name="_vxs82blhzc1" w:id="35"/>
-      <w:bookmarkEnd w:id="35"/>
+      <w:bookmarkStart w:colFirst="0" w:colLast="0" w:name="_vxs82blhzc1" w:id="36"/>
+      <w:bookmarkEnd w:id="36"/>
       <w:commentRangeStart w:id="0"/>
       <w:r>
         <w:rPr>
@@ -5915,8 +5141,8 @@
           <w:u w:val="none"/>
         </w:rPr>
       </w:pPr>
-      <w:bookmarkStart w:colFirst="0" w:colLast="0" w:name="_90nzzgfs8ayn" w:id="36"/>
-      <w:bookmarkEnd w:id="36"/>
+      <w:bookmarkStart w:colFirst="0" w:colLast="0" w:name="_90nzzgfs8ayn" w:id="37"/>
+      <w:bookmarkEnd w:id="37"/>
       <w:r>
         <w:rPr>
           <w:rFonts w:ascii="Times New Roman" w:cs="Times New Roman" w:eastAsia="Times New Roman" w:hAnsi="Times New Roman"/>
@@ -6004,8 +5230,8 @@
           <w:u w:val="none"/>
         </w:rPr>
       </w:pPr>
-      <w:bookmarkStart w:colFirst="0" w:colLast="0" w:name="_z5f5th7rz548" w:id="37"/>
-      <w:bookmarkEnd w:id="37"/>
+      <w:bookmarkStart w:colFirst="0" w:colLast="0" w:name="_z5f5th7rz548" w:id="38"/>
+      <w:bookmarkEnd w:id="38"/>
       <w:r>
         <w:rPr>
           <w:rFonts w:ascii="Times New Roman" w:cs="Times New Roman" w:eastAsia="Times New Roman" w:hAnsi="Times New Roman"/>
@@ -6079,8 +5305,8 @@
           <w:u w:val="none"/>
         </w:rPr>
       </w:pPr>
-      <w:bookmarkStart w:colFirst="0" w:colLast="0" w:name="_f687yof9op47" w:id="38"/>
-      <w:bookmarkEnd w:id="38"/>
+      <w:bookmarkStart w:colFirst="0" w:colLast="0" w:name="_f687yof9op47" w:id="39"/>
+      <w:bookmarkEnd w:id="39"/>
       <w:r>
         <w:rPr>
           <w:rFonts w:ascii="Times New Roman" w:cs="Times New Roman" w:eastAsia="Times New Roman" w:hAnsi="Times New Roman"/>
@@ -6154,8 +5380,8 @@
           <w:u w:val="none"/>
         </w:rPr>
       </w:pPr>
-      <w:bookmarkStart w:colFirst="0" w:colLast="0" w:name="_lbn3aalresfr" w:id="39"/>
-      <w:bookmarkEnd w:id="39"/>
+      <w:bookmarkStart w:colFirst="0" w:colLast="0" w:name="_lbn3aalresfr" w:id="40"/>
+      <w:bookmarkEnd w:id="40"/>
       <w:r>
         <w:rPr>
           <w:rFonts w:ascii="Times New Roman" w:cs="Times New Roman" w:eastAsia="Times New Roman" w:hAnsi="Times New Roman"/>
@@ -6206,8 +5432,8 @@
           <w:u w:val="none"/>
         </w:rPr>
       </w:pPr>
-      <w:bookmarkStart w:colFirst="0" w:colLast="0" w:name="_jkfcwa17rl5n" w:id="40"/>
-      <w:bookmarkEnd w:id="40"/>
+      <w:bookmarkStart w:colFirst="0" w:colLast="0" w:name="_jkfcwa17rl5n" w:id="41"/>
+      <w:bookmarkEnd w:id="41"/>
       <w:r>
         <w:br w:type="page"/>
       </w:r>
@@ -6232,8 +5458,8 @@
           <w:u w:val="none"/>
         </w:rPr>
       </w:pPr>
-      <w:bookmarkStart w:colFirst="0" w:colLast="0" w:name="_r2kgmo3kvfpw" w:id="41"/>
-      <w:bookmarkEnd w:id="41"/>
+      <w:bookmarkStart w:colFirst="0" w:colLast="0" w:name="_r2kgmo3kvfpw" w:id="42"/>
+      <w:bookmarkEnd w:id="42"/>
       <w:r>
         <w:rPr>
           <w:rFonts w:ascii="Times New Roman" w:cs="Times New Roman" w:eastAsia="Times New Roman" w:hAnsi="Times New Roman"/>
@@ -6260,8 +5486,8 @@
           <w:szCs w:val="28"/>
         </w:rPr>
       </w:pPr>
-      <w:bookmarkStart w:colFirst="0" w:colLast="0" w:name="_102vqdbcj7f4" w:id="42"/>
-      <w:bookmarkEnd w:id="42"/>
+      <w:bookmarkStart w:colFirst="0" w:colLast="0" w:name="_102vqdbcj7f4" w:id="43"/>
+      <w:bookmarkEnd w:id="43"/>
       <w:r>
         <w:rPr>
           <w:rFonts w:ascii="Times New Roman" w:cs="Times New Roman" w:eastAsia="Times New Roman" w:hAnsi="Times New Roman"/>
@@ -6670,8 +5896,8 @@
           <w:u w:val="none"/>
         </w:rPr>
       </w:pPr>
-      <w:bookmarkStart w:colFirst="0" w:colLast="0" w:name="_wo05qeczmgh2" w:id="43"/>
-      <w:bookmarkEnd w:id="43"/>
+      <w:bookmarkStart w:colFirst="0" w:colLast="0" w:name="_wo05qeczmgh2" w:id="44"/>
+      <w:bookmarkEnd w:id="44"/>
       <w:r>
         <w:rPr>
           <w:rFonts w:ascii="Times New Roman" w:cs="Times New Roman" w:eastAsia="Times New Roman" w:hAnsi="Times New Roman"/>
@@ -8643,8 +7869,8 @@
           <w:u w:val="none"/>
         </w:rPr>
       </w:pPr>
-      <w:bookmarkStart w:colFirst="0" w:colLast="0" w:name="_onqdvccaatka" w:id="44"/>
-      <w:bookmarkEnd w:id="44"/>
+      <w:bookmarkStart w:colFirst="0" w:colLast="0" w:name="_onqdvccaatka" w:id="45"/>
+      <w:bookmarkEnd w:id="45"/>
       <w:r>
         <w:br w:type="page"/>
       </w:r>
@@ -8668,8 +7894,8 @@
           <w:u w:val="none"/>
         </w:rPr>
       </w:pPr>
-      <w:bookmarkStart w:colFirst="0" w:colLast="0" w:name="_dxhdz4g7hd1f" w:id="45"/>
-      <w:bookmarkEnd w:id="45"/>
+      <w:bookmarkStart w:colFirst="0" w:colLast="0" w:name="_dxhdz4g7hd1f" w:id="46"/>
+      <w:bookmarkEnd w:id="46"/>
       <w:r>
         <w:rPr>
           <w:rFonts w:ascii="Times New Roman" w:cs="Times New Roman" w:eastAsia="Times New Roman" w:hAnsi="Times New Roman"/>
@@ -8695,8 +7921,8 @@
           <w:u w:val="none"/>
         </w:rPr>
       </w:pPr>
-      <w:bookmarkStart w:colFirst="0" w:colLast="0" w:name="_enz6bf3tyueq" w:id="46"/>
-      <w:bookmarkEnd w:id="46"/>
+      <w:bookmarkStart w:colFirst="0" w:colLast="0" w:name="_enz6bf3tyueq" w:id="47"/>
+      <w:bookmarkEnd w:id="47"/>
       <w:r>
         <w:rPr>
           <w:rFonts w:ascii="Times New Roman" w:cs="Times New Roman" w:eastAsia="Times New Roman" w:hAnsi="Times New Roman"/>
@@ -9713,8 +8939,8 @@
           <w:u w:val="none"/>
         </w:rPr>
       </w:pPr>
-      <w:bookmarkStart w:colFirst="0" w:colLast="0" w:name="_ith6c6v5mfsd" w:id="47"/>
-      <w:bookmarkEnd w:id="47"/>
+      <w:bookmarkStart w:colFirst="0" w:colLast="0" w:name="_ith6c6v5mfsd" w:id="48"/>
+      <w:bookmarkEnd w:id="48"/>
       <w:r>
         <w:rPr>
           <w:rtl w:val="0"/>
@@ -9736,8 +8962,8 @@
           <w:u w:val="none"/>
         </w:rPr>
       </w:pPr>
-      <w:bookmarkStart w:colFirst="0" w:colLast="0" w:name="_m0tag9hnd8rj" w:id="48"/>
-      <w:bookmarkEnd w:id="48"/>
+      <w:bookmarkStart w:colFirst="0" w:colLast="0" w:name="_m0tag9hnd8rj" w:id="49"/>
+      <w:bookmarkEnd w:id="49"/>
       <w:r>
         <w:br w:type="page"/>
       </w:r>
@@ -9762,8 +8988,8 @@
           <w:szCs w:val="24"/>
         </w:rPr>
       </w:pPr>
-      <w:bookmarkStart w:colFirst="0" w:colLast="0" w:name="_9ndcxke8di8y" w:id="49"/>
-      <w:bookmarkEnd w:id="49"/>
+      <w:bookmarkStart w:colFirst="0" w:colLast="0" w:name="_9ndcxke8di8y" w:id="50"/>
+      <w:bookmarkEnd w:id="50"/>
       <w:r>
         <w:rPr>
           <w:rFonts w:ascii="Times New Roman" w:cs="Times New Roman" w:eastAsia="Times New Roman" w:hAnsi="Times New Roman"/>
@@ -9795,8 +9021,8 @@
           <w:u w:val="none"/>
         </w:rPr>
       </w:pPr>
-      <w:bookmarkStart w:colFirst="0" w:colLast="0" w:name="_lhkbvtk4s211" w:id="50"/>
-      <w:bookmarkEnd w:id="50"/>
+      <w:bookmarkStart w:colFirst="0" w:colLast="0" w:name="_lhkbvtk4s211" w:id="51"/>
+      <w:bookmarkEnd w:id="51"/>
       <w:r>
         <w:rPr>
           <w:rFonts w:ascii="Times New Roman" w:cs="Times New Roman" w:eastAsia="Times New Roman" w:hAnsi="Times New Roman"/>
@@ -13747,8 +12973,8 @@
           <w:u w:val="none"/>
         </w:rPr>
       </w:pPr>
-      <w:bookmarkStart w:colFirst="0" w:colLast="0" w:name="_yvbfefo14wx6" w:id="51"/>
-      <w:bookmarkEnd w:id="51"/>
+      <w:bookmarkStart w:colFirst="0" w:colLast="0" w:name="_yvbfefo14wx6" w:id="52"/>
+      <w:bookmarkEnd w:id="52"/>
       <w:r>
         <w:br w:type="page"/>
       </w:r>
@@ -13773,8 +12999,8 @@
           <w:u w:val="none"/>
         </w:rPr>
       </w:pPr>
-      <w:bookmarkStart w:colFirst="0" w:colLast="0" w:name="_kbu0pu8d041n" w:id="52"/>
-      <w:bookmarkEnd w:id="52"/>
+      <w:bookmarkStart w:colFirst="0" w:colLast="0" w:name="_kbu0pu8d041n" w:id="53"/>
+      <w:bookmarkEnd w:id="53"/>
       <w:r>
         <w:rPr>
           <w:rFonts w:ascii="Times New Roman" w:cs="Times New Roman" w:eastAsia="Times New Roman" w:hAnsi="Times New Roman"/>
@@ -13801,8 +13027,8 @@
           <w:u w:val="none"/>
         </w:rPr>
       </w:pPr>
-      <w:bookmarkStart w:colFirst="0" w:colLast="0" w:name="_gtet4dn7y70t" w:id="53"/>
-      <w:bookmarkEnd w:id="53"/>
+      <w:bookmarkStart w:colFirst="0" w:colLast="0" w:name="_gtet4dn7y70t" w:id="54"/>
+      <w:bookmarkEnd w:id="54"/>
       <w:r>
         <w:rPr>
           <w:rFonts w:ascii="Times New Roman" w:cs="Times New Roman" w:eastAsia="Times New Roman" w:hAnsi="Times New Roman"/>
@@ -15265,8 +14491,8 @@
           <w:u w:val="none"/>
         </w:rPr>
       </w:pPr>
-      <w:bookmarkStart w:colFirst="0" w:colLast="0" w:name="_xkax4aaeo4bq" w:id="54"/>
-      <w:bookmarkEnd w:id="54"/>
+      <w:bookmarkStart w:colFirst="0" w:colLast="0" w:name="_xkax4aaeo4bq" w:id="55"/>
+      <w:bookmarkEnd w:id="55"/>
       <w:r>
         <w:rPr>
           <w:rFonts w:ascii="Times New Roman" w:cs="Times New Roman" w:eastAsia="Times New Roman" w:hAnsi="Times New Roman"/>
@@ -15424,8 +14650,8 @@
           <w:szCs w:val="32"/>
         </w:rPr>
       </w:pPr>
-      <w:bookmarkStart w:colFirst="0" w:colLast="0" w:name="_olw02sd4s88s" w:id="55"/>
-      <w:bookmarkEnd w:id="55"/>
+      <w:bookmarkStart w:colFirst="0" w:colLast="0" w:name="_olw02sd4s88s" w:id="56"/>
+      <w:bookmarkEnd w:id="56"/>
       <w:r>
         <w:br w:type="page"/>
       </w:r>
@@ -15444,8 +14670,8 @@
         <w:jc w:val="both"/>
         <w:rPr/>
       </w:pPr>
-      <w:bookmarkStart w:colFirst="0" w:colLast="0" w:name="_jrr37zh5ijd4" w:id="56"/>
-      <w:bookmarkEnd w:id="56"/>
+      <w:bookmarkStart w:colFirst="0" w:colLast="0" w:name="_jrr37zh5ijd4" w:id="57"/>
+      <w:bookmarkEnd w:id="57"/>
       <w:r>
         <w:rPr>
           <w:rFonts w:ascii="Times New Roman" w:cs="Times New Roman" w:eastAsia="Times New Roman" w:hAnsi="Times New Roman"/>
@@ -15476,8 +14702,8 @@
           <w:u w:val="none"/>
         </w:rPr>
       </w:pPr>
-      <w:bookmarkStart w:colFirst="0" w:colLast="0" w:name="_4tbnunkjhaua" w:id="57"/>
-      <w:bookmarkEnd w:id="57"/>
+      <w:bookmarkStart w:colFirst="0" w:colLast="0" w:name="_4tbnunkjhaua" w:id="58"/>
+      <w:bookmarkEnd w:id="58"/>
       <w:r>
         <w:rPr>
           <w:rFonts w:ascii="Times New Roman" w:cs="Times New Roman" w:eastAsia="Times New Roman" w:hAnsi="Times New Roman"/>
@@ -15505,16 +14731,16 @@
           <wp:inline distB="114300" distT="114300" distL="114300" distR="114300">
             <wp:extent cx="5756513" cy="4319562"/>
             <wp:effectExtent b="0" l="0" r="0" t="0"/>
-            <wp:docPr id="10" name="image10.png"/>
+            <wp:docPr id="13" name="image11.png"/>
             <a:graphic>
               <a:graphicData uri="http://schemas.openxmlformats.org/drawingml/2006/picture">
                 <pic:pic>
                   <pic:nvPicPr>
-                    <pic:cNvPr id="0" name="image10.png"/>
+                    <pic:cNvPr id="0" name="image11.png"/>
                     <pic:cNvPicPr preferRelativeResize="0"/>
                   </pic:nvPicPr>
                   <pic:blipFill>
-                    <a:blip r:embed="rId14"/>
+                    <a:blip r:embed="rId16"/>
                     <a:srcRect b="0" l="0" r="0" t="0"/>
                     <a:stretch>
                       <a:fillRect/>
@@ -16110,8 +15336,8 @@
           <w:u w:val="none"/>
         </w:rPr>
       </w:pPr>
-      <w:bookmarkStart w:colFirst="0" w:colLast="0" w:name="_q2ret292mbhj" w:id="58"/>
-      <w:bookmarkEnd w:id="58"/>
+      <w:bookmarkStart w:colFirst="0" w:colLast="0" w:name="_q2ret292mbhj" w:id="59"/>
+      <w:bookmarkEnd w:id="59"/>
       <w:r>
         <w:rPr>
           <w:rFonts w:ascii="Times New Roman" w:cs="Times New Roman" w:eastAsia="Times New Roman" w:hAnsi="Times New Roman"/>
@@ -16146,16 +15372,16 @@
             <wp:extent cx="2741850" cy="6747601"/>
             <wp:effectExtent b="0" l="0" r="0" t="0"/>
             <wp:wrapSquare wrapText="bothSides" distB="57150" distT="57150" distL="57150" distR="57150"/>
-            <wp:docPr id="7" name="image6.png"/>
+            <wp:docPr id="5" name="image3.png"/>
             <a:graphic>
               <a:graphicData uri="http://schemas.openxmlformats.org/drawingml/2006/picture">
                 <pic:pic>
                   <pic:nvPicPr>
-                    <pic:cNvPr id="0" name="image6.png"/>
+                    <pic:cNvPr id="0" name="image3.png"/>
                     <pic:cNvPicPr preferRelativeResize="0"/>
                   </pic:nvPicPr>
                   <pic:blipFill>
-                    <a:blip r:embed="rId15"/>
+                    <a:blip r:embed="rId17"/>
                     <a:srcRect b="0" l="0" r="0" t="0"/>
                     <a:stretch>
                       <a:fillRect/>
@@ -16518,8 +15744,8 @@
           <w:u w:val="none"/>
         </w:rPr>
       </w:pPr>
-      <w:bookmarkStart w:colFirst="0" w:colLast="0" w:name="_attsw4ytafoi" w:id="59"/>
-      <w:bookmarkEnd w:id="59"/>
+      <w:bookmarkStart w:colFirst="0" w:colLast="0" w:name="_attsw4ytafoi" w:id="60"/>
+      <w:bookmarkEnd w:id="60"/>
       <w:r>
         <w:br w:type="page"/>
       </w:r>
@@ -16544,8 +15770,8 @@
           <w:u w:val="none"/>
         </w:rPr>
       </w:pPr>
-      <w:bookmarkStart w:colFirst="0" w:colLast="0" w:name="_mfdaa6yf9gx0" w:id="60"/>
-      <w:bookmarkEnd w:id="60"/>
+      <w:bookmarkStart w:colFirst="0" w:colLast="0" w:name="_mfdaa6yf9gx0" w:id="61"/>
+      <w:bookmarkEnd w:id="61"/>
       <w:r>
         <w:rPr>
           <w:rFonts w:ascii="Times New Roman" w:cs="Times New Roman" w:eastAsia="Times New Roman" w:hAnsi="Times New Roman"/>
@@ -16569,8 +15795,8 @@
           <w:u w:val="none"/>
         </w:rPr>
       </w:pPr>
-      <w:bookmarkStart w:colFirst="0" w:colLast="0" w:name="_ggoxsssgcd30" w:id="61"/>
-      <w:bookmarkEnd w:id="61"/>
+      <w:bookmarkStart w:colFirst="0" w:colLast="0" w:name="_ggoxsssgcd30" w:id="62"/>
+      <w:bookmarkEnd w:id="62"/>
       <w:r>
         <w:rPr>
           <w:rFonts w:ascii="Times New Roman" w:cs="Times New Roman" w:eastAsia="Times New Roman" w:hAnsi="Times New Roman"/>
@@ -16610,16 +15836,16 @@
             <wp:extent cx="6843878" cy="8000323"/>
             <wp:effectExtent b="0" l="0" r="0" t="0"/>
             <wp:wrapSquare wrapText="bothSides" distB="0" distT="0" distL="0" distR="0"/>
-            <wp:docPr id="13" name="image11.png"/>
+            <wp:docPr id="10" name="image10.png"/>
             <a:graphic>
               <a:graphicData uri="http://schemas.openxmlformats.org/drawingml/2006/picture">
                 <pic:pic>
                   <pic:nvPicPr>
-                    <pic:cNvPr id="0" name="image11.png"/>
+                    <pic:cNvPr id="0" name="image10.png"/>
                     <pic:cNvPicPr preferRelativeResize="0"/>
                   </pic:nvPicPr>
                   <pic:blipFill>
-                    <a:blip r:embed="rId16"/>
+                    <a:blip r:embed="rId18"/>
                     <a:srcRect b="0" l="0" r="0" t="0"/>
                     <a:stretch>
                       <a:fillRect/>
@@ -17175,8 +16401,8 @@
           <w:u w:val="none"/>
         </w:rPr>
       </w:pPr>
-      <w:bookmarkStart w:colFirst="0" w:colLast="0" w:name="_3rd8oqu0980s" w:id="62"/>
-      <w:bookmarkEnd w:id="62"/>
+      <w:bookmarkStart w:colFirst="0" w:colLast="0" w:name="_3rd8oqu0980s" w:id="63"/>
+      <w:bookmarkEnd w:id="63"/>
       <w:r>
         <w:br w:type="page"/>
       </w:r>
@@ -17198,8 +16424,8 @@
           <w:u w:val="none"/>
         </w:rPr>
       </w:pPr>
-      <w:bookmarkStart w:colFirst="0" w:colLast="0" w:name="_48ejyfzc1ynl" w:id="63"/>
-      <w:bookmarkEnd w:id="63"/>
+      <w:bookmarkStart w:colFirst="0" w:colLast="0" w:name="_48ejyfzc1ynl" w:id="64"/>
+      <w:bookmarkEnd w:id="64"/>
       <w:r>
         <w:rPr>
           <w:rFonts w:ascii="Times New Roman" w:cs="Times New Roman" w:eastAsia="Times New Roman" w:hAnsi="Times New Roman"/>
@@ -17255,16 +16481,16 @@
             <wp:extent cx="7513761" cy="3177025"/>
             <wp:effectExtent b="0" l="0" r="0" t="0"/>
             <wp:wrapSquare wrapText="bothSides" distB="0" distT="0" distL="0" distR="0"/>
-            <wp:docPr id="1" name="image5.png"/>
+            <wp:docPr id="11" name="image7.png"/>
             <a:graphic>
               <a:graphicData uri="http://schemas.openxmlformats.org/drawingml/2006/picture">
                 <pic:pic>
                   <pic:nvPicPr>
-                    <pic:cNvPr id="0" name="image5.png"/>
+                    <pic:cNvPr id="0" name="image7.png"/>
                     <pic:cNvPicPr preferRelativeResize="0"/>
                   </pic:nvPicPr>
                   <pic:blipFill>
-                    <a:blip r:embed="rId17"/>
+                    <a:blip r:embed="rId19"/>
                     <a:srcRect b="0" l="0" r="0" t="0"/>
                     <a:stretch>
                       <a:fillRect/>
@@ -17530,8 +16756,8 @@
           <w:u w:val="none"/>
         </w:rPr>
       </w:pPr>
-      <w:bookmarkStart w:colFirst="0" w:colLast="0" w:name="_fek4y8g52mmo" w:id="64"/>
-      <w:bookmarkEnd w:id="64"/>
+      <w:bookmarkStart w:colFirst="0" w:colLast="0" w:name="_fek4y8g52mmo" w:id="65"/>
+      <w:bookmarkEnd w:id="65"/>
       <w:r>
         <w:rPr>
           <w:rFonts w:ascii="Times New Roman" w:cs="Times New Roman" w:eastAsia="Times New Roman" w:hAnsi="Times New Roman"/>
@@ -17564,16 +16790,16 @@
           <wp:inline distB="114300" distT="114300" distL="114300" distR="114300">
             <wp:extent cx="4676735" cy="5919504"/>
             <wp:effectExtent b="0" l="0" r="0" t="0"/>
-            <wp:docPr id="11" name="image7.png"/>
+            <wp:docPr id="8" name="image5.png"/>
             <a:graphic>
               <a:graphicData uri="http://schemas.openxmlformats.org/drawingml/2006/picture">
                 <pic:pic>
                   <pic:nvPicPr>
-                    <pic:cNvPr id="0" name="image7.png"/>
+                    <pic:cNvPr id="0" name="image5.png"/>
                     <pic:cNvPicPr preferRelativeResize="0"/>
                   </pic:nvPicPr>
                   <pic:blipFill>
-                    <a:blip r:embed="rId18"/>
+                    <a:blip r:embed="rId20"/>
                     <a:srcRect b="0" l="0" r="0" t="0"/>
                     <a:stretch>
                       <a:fillRect/>
@@ -17765,8 +16991,8 @@
           <w:u w:val="none"/>
         </w:rPr>
       </w:pPr>
-      <w:bookmarkStart w:colFirst="0" w:colLast="0" w:name="_3xhciqo3d0ln" w:id="65"/>
-      <w:bookmarkEnd w:id="65"/>
+      <w:bookmarkStart w:colFirst="0" w:colLast="0" w:name="_3xhciqo3d0ln" w:id="66"/>
+      <w:bookmarkEnd w:id="66"/>
       <w:r>
         <w:rPr>
           <w:rFonts w:ascii="Times New Roman" w:cs="Times New Roman" w:eastAsia="Times New Roman" w:hAnsi="Times New Roman"/>
@@ -17799,16 +17025,16 @@
           <wp:inline distB="114300" distT="114300" distL="114300" distR="114300">
             <wp:extent cx="5672791" cy="6362193"/>
             <wp:effectExtent b="0" l="0" r="0" t="0"/>
-            <wp:docPr id="3" name="image3.png"/>
+            <wp:docPr id="2" name="image9.png"/>
             <a:graphic>
               <a:graphicData uri="http://schemas.openxmlformats.org/drawingml/2006/picture">
                 <pic:pic>
                   <pic:nvPicPr>
-                    <pic:cNvPr id="0" name="image3.png"/>
+                    <pic:cNvPr id="0" name="image9.png"/>
                     <pic:cNvPicPr preferRelativeResize="0"/>
                   </pic:nvPicPr>
                   <pic:blipFill>
-                    <a:blip r:embed="rId19"/>
+                    <a:blip r:embed="rId21"/>
                     <a:srcRect b="0" l="0" r="0" t="0"/>
                     <a:stretch>
                       <a:fillRect/>
@@ -17984,8 +17210,8 @@
           <w:u w:val="none"/>
         </w:rPr>
       </w:pPr>
-      <w:bookmarkStart w:colFirst="0" w:colLast="0" w:name="_qin24g81yjx5" w:id="66"/>
-      <w:bookmarkEnd w:id="66"/>
+      <w:bookmarkStart w:colFirst="0" w:colLast="0" w:name="_qin24g81yjx5" w:id="67"/>
+      <w:bookmarkEnd w:id="67"/>
       <w:r>
         <w:rPr>
           <w:rtl w:val="0"/>
@@ -18007,8 +17233,8 @@
           <w:u w:val="none"/>
         </w:rPr>
       </w:pPr>
-      <w:bookmarkStart w:colFirst="0" w:colLast="0" w:name="_jhu3dalm5njk" w:id="67"/>
-      <w:bookmarkEnd w:id="67"/>
+      <w:bookmarkStart w:colFirst="0" w:colLast="0" w:name="_jhu3dalm5njk" w:id="68"/>
+      <w:bookmarkEnd w:id="68"/>
       <w:r>
         <w:rPr>
           <w:rFonts w:ascii="Times New Roman" w:cs="Times New Roman" w:eastAsia="Times New Roman" w:hAnsi="Times New Roman"/>
@@ -18032,8 +17258,8 @@
           <w:u w:val="none"/>
         </w:rPr>
       </w:pPr>
-      <w:bookmarkStart w:colFirst="0" w:colLast="0" w:name="_fh1gco4p110c" w:id="68"/>
-      <w:bookmarkEnd w:id="68"/>
+      <w:bookmarkStart w:colFirst="0" w:colLast="0" w:name="_fh1gco4p110c" w:id="69"/>
+      <w:bookmarkEnd w:id="69"/>
       <w:r>
         <w:rPr>
           <w:rFonts w:ascii="Times New Roman" w:cs="Times New Roman" w:eastAsia="Times New Roman" w:hAnsi="Times New Roman"/>
@@ -18073,16 +17299,16 @@
             <wp:extent cx="6846019" cy="5047573"/>
             <wp:effectExtent b="0" l="0" r="0" t="0"/>
             <wp:wrapSquare wrapText="bothSides" distB="0" distT="0" distL="0" distR="0"/>
-            <wp:docPr id="4" name="image13.png"/>
+            <wp:docPr id="12" name="image12.png"/>
             <a:graphic>
               <a:graphicData uri="http://schemas.openxmlformats.org/drawingml/2006/picture">
                 <pic:pic>
                   <pic:nvPicPr>
-                    <pic:cNvPr id="0" name="image13.png"/>
+                    <pic:cNvPr id="0" name="image12.png"/>
                     <pic:cNvPicPr preferRelativeResize="0"/>
                   </pic:nvPicPr>
                   <pic:blipFill>
-                    <a:blip r:embed="rId20"/>
+                    <a:blip r:embed="rId22"/>
                     <a:srcRect b="0" l="0" r="0" t="0"/>
                     <a:stretch>
                       <a:fillRect/>
@@ -18425,8 +17651,8 @@
           <w:u w:val="none"/>
         </w:rPr>
       </w:pPr>
-      <w:bookmarkStart w:colFirst="0" w:colLast="0" w:name="_x8ublp5k8ty" w:id="69"/>
-      <w:bookmarkEnd w:id="69"/>
+      <w:bookmarkStart w:colFirst="0" w:colLast="0" w:name="_x8ublp5k8ty" w:id="70"/>
+      <w:bookmarkEnd w:id="70"/>
       <w:r>
         <w:br w:type="page"/>
       </w:r>
@@ -18448,8 +17674,8 @@
           <w:u w:val="none"/>
         </w:rPr>
       </w:pPr>
-      <w:bookmarkStart w:colFirst="0" w:colLast="0" w:name="_va5cexck804b" w:id="70"/>
-      <w:bookmarkEnd w:id="70"/>
+      <w:bookmarkStart w:colFirst="0" w:colLast="0" w:name="_va5cexck804b" w:id="71"/>
+      <w:bookmarkEnd w:id="71"/>
       <w:r>
         <w:rPr>
           <w:rFonts w:ascii="Times New Roman" w:cs="Times New Roman" w:eastAsia="Times New Roman" w:hAnsi="Times New Roman"/>
@@ -18484,7 +17710,7 @@
             <wp:extent cx="6789543" cy="3944303"/>
             <wp:effectExtent b="0" l="0" r="0" t="0"/>
             <wp:wrapSquare wrapText="bothSides" distB="0" distT="0" distL="0" distR="0"/>
-            <wp:docPr id="6" name="image4.png"/>
+            <wp:docPr id="4" name="image4.png"/>
             <a:graphic>
               <a:graphicData uri="http://schemas.openxmlformats.org/drawingml/2006/picture">
                 <pic:pic>
@@ -18493,7 +17719,7 @@
                     <pic:cNvPicPr preferRelativeResize="0"/>
                   </pic:nvPicPr>
                   <pic:blipFill>
-                    <a:blip r:embed="rId21"/>
+                    <a:blip r:embed="rId23"/>
                     <a:srcRect b="0" l="0" r="0" t="0"/>
                     <a:stretch>
                       <a:fillRect/>
@@ -18839,8 +18065,8 @@
           <w:u w:val="none"/>
         </w:rPr>
       </w:pPr>
-      <w:bookmarkStart w:colFirst="0" w:colLast="0" w:name="_tnm5zmbmggjb" w:id="71"/>
-      <w:bookmarkEnd w:id="71"/>
+      <w:bookmarkStart w:colFirst="0" w:colLast="0" w:name="_tnm5zmbmggjb" w:id="72"/>
+      <w:bookmarkEnd w:id="72"/>
       <w:r>
         <w:rPr>
           <w:rFonts w:ascii="Times New Roman" w:cs="Times New Roman" w:eastAsia="Times New Roman" w:hAnsi="Times New Roman"/>
@@ -18875,16 +18101,16 @@
             <wp:extent cx="7009879" cy="2577005"/>
             <wp:effectExtent b="0" l="0" r="0" t="0"/>
             <wp:wrapSquare wrapText="bothSides" distB="0" distT="0" distL="0" distR="0"/>
-            <wp:docPr id="9" name="image8.png"/>
+            <wp:docPr id="7" name="image6.png"/>
             <a:graphic>
               <a:graphicData uri="http://schemas.openxmlformats.org/drawingml/2006/picture">
                 <pic:pic>
                   <pic:nvPicPr>
-                    <pic:cNvPr id="0" name="image8.png"/>
+                    <pic:cNvPr id="0" name="image6.png"/>
                     <pic:cNvPicPr preferRelativeResize="0"/>
                   </pic:nvPicPr>
                   <pic:blipFill>
-                    <a:blip r:embed="rId22"/>
+                    <a:blip r:embed="rId24"/>
                     <a:srcRect b="0" l="0" r="0" t="0"/>
                     <a:stretch>
                       <a:fillRect/>
@@ -19113,8 +18339,8 @@
           <w:u w:val="none"/>
         </w:rPr>
       </w:pPr>
-      <w:bookmarkStart w:colFirst="0" w:colLast="0" w:name="_p3xzm1d34q0" w:id="72"/>
-      <w:bookmarkEnd w:id="72"/>
+      <w:bookmarkStart w:colFirst="0" w:colLast="0" w:name="_p3xzm1d34q0" w:id="73"/>
+      <w:bookmarkEnd w:id="73"/>
       <w:r>
         <w:rPr>
           <w:rFonts w:ascii="Times New Roman" w:cs="Times New Roman" w:eastAsia="Times New Roman" w:hAnsi="Times New Roman"/>
@@ -19149,16 +18375,16 @@
             <wp:extent cx="6847038" cy="5438268"/>
             <wp:effectExtent b="0" l="0" r="0" t="0"/>
             <wp:wrapSquare wrapText="bothSides" distB="0" distT="0" distL="0" distR="0"/>
-            <wp:docPr id="5" name="image9.png"/>
+            <wp:docPr id="3" name="image8.png"/>
             <a:graphic>
               <a:graphicData uri="http://schemas.openxmlformats.org/drawingml/2006/picture">
                 <pic:pic>
                   <pic:nvPicPr>
-                    <pic:cNvPr id="0" name="image9.png"/>
+                    <pic:cNvPr id="0" name="image8.png"/>
                     <pic:cNvPicPr preferRelativeResize="0"/>
                   </pic:nvPicPr>
                   <pic:blipFill>
-                    <a:blip r:embed="rId23"/>
+                    <a:blip r:embed="rId25"/>
                     <a:srcRect b="0" l="0" r="0" t="0"/>
                     <a:stretch>
                       <a:fillRect/>
@@ -19359,8 +18585,8 @@
           <w:u w:val="none"/>
         </w:rPr>
       </w:pPr>
-      <w:bookmarkStart w:colFirst="0" w:colLast="0" w:name="_3tsn1b9a0e39" w:id="73"/>
-      <w:bookmarkEnd w:id="73"/>
+      <w:bookmarkStart w:colFirst="0" w:colLast="0" w:name="_3tsn1b9a0e39" w:id="74"/>
+      <w:bookmarkEnd w:id="74"/>
       <w:r>
         <w:rPr>
           <w:rtl w:val="0"/>
@@ -19382,8 +18608,8 @@
           <w:u w:val="none"/>
         </w:rPr>
       </w:pPr>
-      <w:bookmarkStart w:colFirst="0" w:colLast="0" w:name="_y5dugv6yyqlp" w:id="74"/>
-      <w:bookmarkEnd w:id="74"/>
+      <w:bookmarkStart w:colFirst="0" w:colLast="0" w:name="_y5dugv6yyqlp" w:id="75"/>
+      <w:bookmarkEnd w:id="75"/>
       <w:r>
         <w:rPr>
           <w:rFonts w:ascii="Times New Roman" w:cs="Times New Roman" w:eastAsia="Times New Roman" w:hAnsi="Times New Roman"/>
@@ -19407,16 +18633,16 @@
             <wp:extent cx="7237198" cy="7363825"/>
             <wp:effectExtent b="0" l="0" r="0" t="0"/>
             <wp:wrapSquare wrapText="bothSides" distB="0" distT="0" distL="0" distR="0"/>
-            <wp:docPr id="12" name="image12.png"/>
+            <wp:docPr id="9" name="image13.png"/>
             <a:graphic>
               <a:graphicData uri="http://schemas.openxmlformats.org/drawingml/2006/picture">
                 <pic:pic>
                   <pic:nvPicPr>
-                    <pic:cNvPr id="0" name="image12.png"/>
+                    <pic:cNvPr id="0" name="image13.png"/>
                     <pic:cNvPicPr preferRelativeResize="0"/>
                   </pic:nvPicPr>
                   <pic:blipFill>
-                    <a:blip r:embed="rId24"/>
+                    <a:blip r:embed="rId26"/>
                     <a:srcRect b="0" l="0" r="0" t="0"/>
                     <a:stretch>
                       <a:fillRect/>
@@ -20192,6 +19418,7 @@
       <w:type w:val="nextPage"/>
       <w:pgSz w:h="16838" w:w="11906" w:orient="portrait"/>
       <w:pgMar w:bottom="992.1259842519686" w:top="992.1259842519686" w:left="992.1259842519686" w:right="992.1259842519686" w:header="720" w:footer="720"/>
+      <w:pgNumType w:start="2"/>
     </w:sectPr>
   </w:body>
 </w:document>
@@ -20353,6 +19580,45 @@
     </w:p>
   </w:comment>
 </w:comments>
+</file>
+
+<file path=word/footer1.xml><?xml version="1.0" encoding="utf-8"?>
+<w:ftr xmlns:mc="http://schemas.openxmlformats.org/markup-compatibility/2006" xmlns:o="urn:schemas-microsoft-com:office:office" xmlns:r="http://schemas.openxmlformats.org/officeDocument/2006/relationships" xmlns:m="http://schemas.openxmlformats.org/officeDocument/2006/math" xmlns:v="urn:schemas-microsoft-com:vml" xmlns:wp="http://schemas.openxmlformats.org/drawingml/2006/wordprocessingDrawing" xmlns:w10="urn:schemas-microsoft-com:office:word" xmlns:w="http://schemas.openxmlformats.org/wordprocessingml/2006/main" xmlns:wne="http://schemas.microsoft.com/office/word/2006/wordml" xmlns:sl="http://schemas.openxmlformats.org/schemaLibrary/2006/main" xmlns:a="http://schemas.openxmlformats.org/drawingml/2006/main" xmlns:pic="http://schemas.openxmlformats.org/drawingml/2006/picture" xmlns:c="http://schemas.openxmlformats.org/drawingml/2006/chart" xmlns:lc="http://schemas.openxmlformats.org/drawingml/2006/lockedCanvas" xmlns:dgm="http://schemas.openxmlformats.org/drawingml/2006/diagram" xmlns:wps="http://schemas.microsoft.com/office/word/2010/wordprocessingShape" xmlns:wpg="http://schemas.microsoft.com/office/word/2010/wordprocessingGroup" xmlns:w14="http://schemas.microsoft.com/office/word/2010/wordml" xmlns:w15="http://schemas.microsoft.com/office/word/2012/wordml">
+  <w:p>
+    <w:pPr>
+      <w:jc w:val="center"/>
+      <w:rPr/>
+    </w:pPr>
+    <w:r>
+      <w:rPr/>
+      <w:fldChar w:fldCharType="begin"/>
+      <w:instrText xml:space="preserve">PAGE</w:instrText>
+      <w:fldChar w:fldCharType="separate"/>
+      <w:fldChar w:fldCharType="end"/>
+    </w:r>
+    <w:r>
+      <w:rPr>
+        <w:rtl w:val="0"/>
+      </w:rPr>
+    </w:r>
+  </w:p>
+</w:ftr>
+</file>
+
+<file path=word/footer2.xml><?xml version="1.0" encoding="utf-8"?>
+<w:ftr xmlns:mc="http://schemas.openxmlformats.org/markup-compatibility/2006" xmlns:o="urn:schemas-microsoft-com:office:office" xmlns:r="http://schemas.openxmlformats.org/officeDocument/2006/relationships" xmlns:m="http://schemas.openxmlformats.org/officeDocument/2006/math" xmlns:v="urn:schemas-microsoft-com:vml" xmlns:wp="http://schemas.openxmlformats.org/drawingml/2006/wordprocessingDrawing" xmlns:w10="urn:schemas-microsoft-com:office:word" xmlns:w="http://schemas.openxmlformats.org/wordprocessingml/2006/main" xmlns:wne="http://schemas.microsoft.com/office/word/2006/wordml" xmlns:sl="http://schemas.openxmlformats.org/schemaLibrary/2006/main" xmlns:a="http://schemas.openxmlformats.org/drawingml/2006/main" xmlns:pic="http://schemas.openxmlformats.org/drawingml/2006/picture" xmlns:c="http://schemas.openxmlformats.org/drawingml/2006/chart" xmlns:lc="http://schemas.openxmlformats.org/drawingml/2006/lockedCanvas" xmlns:dgm="http://schemas.openxmlformats.org/drawingml/2006/diagram" xmlns:wps="http://schemas.microsoft.com/office/word/2010/wordprocessingShape" xmlns:wpg="http://schemas.microsoft.com/office/word/2010/wordprocessingGroup" xmlns:w14="http://schemas.microsoft.com/office/word/2010/wordml" xmlns:w15="http://schemas.microsoft.com/office/word/2012/wordml">
+  <w:p>
+    <w:pPr>
+      <w:jc w:val="right"/>
+      <w:rPr/>
+    </w:pPr>
+    <w:r>
+      <w:rPr>
+        <w:rtl w:val="0"/>
+      </w:rPr>
+    </w:r>
+  </w:p>
+</w:ftr>
 </file>
 
 <file path=word/header1.xml><?xml version="1.0" encoding="utf-8"?>

--- a/Documents/SDS/SDS.docx
+++ b/Documents/SDS/SDS.docx
@@ -14722,7 +14722,6 @@
           <w:rFonts w:ascii="Times New Roman" w:cs="Times New Roman" w:eastAsia="Times New Roman" w:hAnsi="Times New Roman"/>
         </w:rPr>
       </w:pPr>
-      <w:commentRangeStart w:id="2"/>
       <w:r>
         <w:rPr>
           <w:rFonts w:ascii="Times New Roman" w:cs="Times New Roman" w:eastAsia="Times New Roman" w:hAnsi="Times New Roman"/>
@@ -14731,12 +14730,12 @@
           <wp:inline distB="114300" distT="114300" distL="114300" distR="114300">
             <wp:extent cx="5756513" cy="4319562"/>
             <wp:effectExtent b="0" l="0" r="0" t="0"/>
-            <wp:docPr id="13" name="image11.png"/>
+            <wp:docPr id="13" name="image10.png"/>
             <a:graphic>
               <a:graphicData uri="http://schemas.openxmlformats.org/drawingml/2006/picture">
                 <pic:pic>
                   <pic:nvPicPr>
-                    <pic:cNvPr id="0" name="image11.png"/>
+                    <pic:cNvPr id="0" name="image10.png"/>
                     <pic:cNvPicPr preferRelativeResize="0"/>
                   </pic:nvPicPr>
                   <pic:blipFill>
@@ -14760,10 +14759,6 @@
           </wp:inline>
         </w:drawing>
       </w:r>
-      <w:commentRangeEnd w:id="2"/>
-      <w:r>
-        <w:commentReference w:id="2"/>
-      </w:r>
       <w:r>
         <w:rPr>
           <w:rtl w:val="0"/>
@@ -15372,12 +15367,12 @@
             <wp:extent cx="2741850" cy="6747601"/>
             <wp:effectExtent b="0" l="0" r="0" t="0"/>
             <wp:wrapSquare wrapText="bothSides" distB="57150" distT="57150" distL="57150" distR="57150"/>
-            <wp:docPr id="5" name="image3.png"/>
+            <wp:docPr id="5" name="image7.png"/>
             <a:graphic>
               <a:graphicData uri="http://schemas.openxmlformats.org/drawingml/2006/picture">
                 <pic:pic>
                   <pic:nvPicPr>
-                    <pic:cNvPr id="0" name="image3.png"/>
+                    <pic:cNvPr id="0" name="image7.png"/>
                     <pic:cNvPicPr preferRelativeResize="0"/>
                   </pic:nvPicPr>
                   <pic:blipFill>
@@ -15836,12 +15831,12 @@
             <wp:extent cx="6843878" cy="8000323"/>
             <wp:effectExtent b="0" l="0" r="0" t="0"/>
             <wp:wrapSquare wrapText="bothSides" distB="0" distT="0" distL="0" distR="0"/>
-            <wp:docPr id="10" name="image10.png"/>
+            <wp:docPr id="10" name="image12.png"/>
             <a:graphic>
               <a:graphicData uri="http://schemas.openxmlformats.org/drawingml/2006/picture">
                 <pic:pic>
                   <pic:nvPicPr>
-                    <pic:cNvPr id="0" name="image10.png"/>
+                    <pic:cNvPr id="0" name="image12.png"/>
                     <pic:cNvPicPr preferRelativeResize="0"/>
                   </pic:nvPicPr>
                   <pic:blipFill>
@@ -16481,12 +16476,12 @@
             <wp:extent cx="7513761" cy="3177025"/>
             <wp:effectExtent b="0" l="0" r="0" t="0"/>
             <wp:wrapSquare wrapText="bothSides" distB="0" distT="0" distL="0" distR="0"/>
-            <wp:docPr id="11" name="image7.png"/>
+            <wp:docPr id="11" name="image8.png"/>
             <a:graphic>
               <a:graphicData uri="http://schemas.openxmlformats.org/drawingml/2006/picture">
                 <pic:pic>
                   <pic:nvPicPr>
-                    <pic:cNvPr id="0" name="image7.png"/>
+                    <pic:cNvPr id="0" name="image8.png"/>
                     <pic:cNvPicPr preferRelativeResize="0"/>
                   </pic:nvPicPr>
                   <pic:blipFill>
@@ -17025,12 +17020,12 @@
           <wp:inline distB="114300" distT="114300" distL="114300" distR="114300">
             <wp:extent cx="5672791" cy="6362193"/>
             <wp:effectExtent b="0" l="0" r="0" t="0"/>
-            <wp:docPr id="2" name="image9.png"/>
+            <wp:docPr id="2" name="image3.png"/>
             <a:graphic>
               <a:graphicData uri="http://schemas.openxmlformats.org/drawingml/2006/picture">
                 <pic:pic>
                   <pic:nvPicPr>
-                    <pic:cNvPr id="0" name="image9.png"/>
+                    <pic:cNvPr id="0" name="image3.png"/>
                     <pic:cNvPicPr preferRelativeResize="0"/>
                   </pic:nvPicPr>
                   <pic:blipFill>
@@ -17299,12 +17294,12 @@
             <wp:extent cx="6846019" cy="5047573"/>
             <wp:effectExtent b="0" l="0" r="0" t="0"/>
             <wp:wrapSquare wrapText="bothSides" distB="0" distT="0" distL="0" distR="0"/>
-            <wp:docPr id="12" name="image12.png"/>
+            <wp:docPr id="12" name="image11.png"/>
             <a:graphic>
               <a:graphicData uri="http://schemas.openxmlformats.org/drawingml/2006/picture">
                 <pic:pic>
                   <pic:nvPicPr>
-                    <pic:cNvPr id="0" name="image12.png"/>
+                    <pic:cNvPr id="0" name="image11.png"/>
                     <pic:cNvPicPr preferRelativeResize="0"/>
                   </pic:nvPicPr>
                   <pic:blipFill>
@@ -17710,12 +17705,12 @@
             <wp:extent cx="6789543" cy="3944303"/>
             <wp:effectExtent b="0" l="0" r="0" t="0"/>
             <wp:wrapSquare wrapText="bothSides" distB="0" distT="0" distL="0" distR="0"/>
-            <wp:docPr id="4" name="image4.png"/>
+            <wp:docPr id="4" name="image6.png"/>
             <a:graphic>
               <a:graphicData uri="http://schemas.openxmlformats.org/drawingml/2006/picture">
                 <pic:pic>
                   <pic:nvPicPr>
-                    <pic:cNvPr id="0" name="image4.png"/>
+                    <pic:cNvPr id="0" name="image6.png"/>
                     <pic:cNvPicPr preferRelativeResize="0"/>
                   </pic:nvPicPr>
                   <pic:blipFill>
@@ -18101,12 +18096,12 @@
             <wp:extent cx="7009879" cy="2577005"/>
             <wp:effectExtent b="0" l="0" r="0" t="0"/>
             <wp:wrapSquare wrapText="bothSides" distB="0" distT="0" distL="0" distR="0"/>
-            <wp:docPr id="7" name="image6.png"/>
+            <wp:docPr id="7" name="image4.png"/>
             <a:graphic>
               <a:graphicData uri="http://schemas.openxmlformats.org/drawingml/2006/picture">
                 <pic:pic>
                   <pic:nvPicPr>
-                    <pic:cNvPr id="0" name="image6.png"/>
+                    <pic:cNvPr id="0" name="image4.png"/>
                     <pic:cNvPicPr preferRelativeResize="0"/>
                   </pic:nvPicPr>
                   <pic:blipFill>
@@ -18375,12 +18370,12 @@
             <wp:extent cx="6847038" cy="5438268"/>
             <wp:effectExtent b="0" l="0" r="0" t="0"/>
             <wp:wrapSquare wrapText="bothSides" distB="0" distT="0" distL="0" distR="0"/>
-            <wp:docPr id="3" name="image8.png"/>
+            <wp:docPr id="3" name="image9.png"/>
             <a:graphic>
               <a:graphicData uri="http://schemas.openxmlformats.org/drawingml/2006/picture">
                 <pic:pic>
                   <pic:nvPicPr>
-                    <pic:cNvPr id="0" name="image8.png"/>
+                    <pic:cNvPr id="0" name="image9.png"/>
                     <pic:cNvPicPr preferRelativeResize="0"/>
                   </pic:nvPicPr>
                   <pic:blipFill>
@@ -18625,12 +18620,12 @@
           <wp:anchor allowOverlap="1" behindDoc="0" distB="0" distT="0" distL="0" distR="0" hidden="0" layoutInCell="1" locked="0" relativeHeight="0" simplePos="0">
             <wp:simplePos x="0" y="0"/>
             <wp:positionH relativeFrom="column">
-              <wp:posOffset>-476249</wp:posOffset>
+              <wp:posOffset>-498074</wp:posOffset>
             </wp:positionH>
             <wp:positionV relativeFrom="paragraph">
-              <wp:posOffset>238125</wp:posOffset>
+              <wp:posOffset>219075</wp:posOffset>
             </wp:positionV>
-            <wp:extent cx="7237198" cy="7363825"/>
+            <wp:extent cx="7293029" cy="7420804"/>
             <wp:effectExtent b="0" l="0" r="0" t="0"/>
             <wp:wrapSquare wrapText="bothSides" distB="0" distT="0" distL="0" distR="0"/>
             <wp:docPr id="9" name="image13.png"/>
@@ -18651,7 +18646,7 @@
                   <pic:spPr>
                     <a:xfrm>
                       <a:off x="0" y="0"/>
-                      <a:ext cx="7237198" cy="7363825"/>
+                      <a:ext cx="7293029" cy="7420804"/>
                     </a:xfrm>
                     <a:prstGeom prst="rect"/>
                     <a:ln/>
@@ -18803,22 +18798,7 @@
           <w:rFonts w:ascii="Times New Roman" w:cs="Times New Roman" w:eastAsia="Times New Roman" w:hAnsi="Times New Roman"/>
           <w:rtl w:val="0"/>
         </w:rPr>
-        <w:t xml:space="preserve">This is a comprehensive class diagram showing the architecture of a Pet Sitting Application System which is divided into two main packages: the App package, and the Server package.</w:t>
-      </w:r>
-    </w:p>
-    <w:p>
-      <w:pPr>
-        <w:spacing w:after="240" w:lineRule="auto"/>
-        <w:ind w:left="0" w:firstLine="0"/>
-        <w:jc w:val="both"/>
-        <w:rPr>
-          <w:rFonts w:ascii="Times New Roman" w:cs="Times New Roman" w:eastAsia="Times New Roman" w:hAnsi="Times New Roman"/>
-        </w:rPr>
-      </w:pPr>
-      <w:r>
-        <w:rPr>
-          <w:rtl w:val="0"/>
-        </w:rPr>
+        <w:t xml:space="preserve">This is a comprehensive class diagram showing the architecture of a Pet Sitting Application System which is divided into two main packages: the App package, and the Server package, which provide an overview of the application's front-end and back-end architecture, respectively.</w:t>
       </w:r>
     </w:p>
     <w:p>
@@ -18887,7 +18867,7 @@
           <w:rFonts w:ascii="Times New Roman" w:cs="Times New Roman" w:eastAsia="Times New Roman" w:hAnsi="Times New Roman"/>
           <w:rtl w:val="0"/>
         </w:rPr>
-        <w:t xml:space="preserve"> class is the entry point of the application. It is responsible for initializing and managing the application's lifecycle, loading data, and handling user input.</w:t>
+        <w:t xml:space="preserve"> class is the entry point of the application. It is responsible for initializing, managing and shutting down the application's lifecycle, starting the application, handling user input, and loading and saving data.</w:t>
       </w:r>
     </w:p>
     <w:p>
@@ -18961,7 +18941,7 @@
           <w:rFonts w:ascii="Times New Roman" w:cs="Times New Roman" w:eastAsia="Times New Roman" w:hAnsi="Times New Roman"/>
           <w:rtl w:val="0"/>
         </w:rPr>
-        <w:t xml:space="preserve"> class communicates with the server. It sends data to the server and receives data back from the server, handles server errors and synchronizes data with the server.</w:t>
+        <w:t xml:space="preserve"> serves as the bridge between the application and the server. It sends data to the server and receives data back from the server, handles server errors and synchronizes data with the server.</w:t>
       </w:r>
     </w:p>
     <w:p>
@@ -18998,7 +18978,7 @@
           <w:rFonts w:ascii="Times New Roman" w:cs="Times New Roman" w:eastAsia="Times New Roman" w:hAnsi="Times New Roman"/>
           <w:rtl w:val="0"/>
         </w:rPr>
-        <w:t xml:space="preserve"> class is used to send requests to and receive responses from the server, fetches data like user and pet information, available pet sitters, and handle API related errors.</w:t>
+        <w:t xml:space="preserve"> class is used to send requests to and receive responses from the server. It contains the base URL, the API key, and headers for requests. It provides methods for sending requests to the server, receiving responses, handling API errors, and fetching data.</w:t>
       </w:r>
     </w:p>
     <w:p>
@@ -19035,7 +19015,7 @@
           <w:rFonts w:ascii="Times New Roman" w:cs="Times New Roman" w:eastAsia="Times New Roman" w:hAnsi="Times New Roman"/>
           <w:rtl w:val="0"/>
         </w:rPr>
-        <w:t xml:space="preserve"> class manages the connection to the local database, updates the database, handles database related errors and runs database queries.</w:t>
+        <w:t xml:space="preserve"> class manages database operations. It contains the names of the user, pet, and appointment tables, and a password for database access. It provides methods for querying the database, receiving results, updating the database, and handling database errors.</w:t>
       </w:r>
     </w:p>
     <w:p>
@@ -19104,7 +19084,7 @@
           <w:rFonts w:ascii="Times New Roman" w:cs="Times New Roman" w:eastAsia="Times New Roman" w:hAnsi="Times New Roman"/>
           <w:rtl w:val="0"/>
         </w:rPr>
-        <w:t xml:space="preserve"> class is responsible for initializing the server, loading user data, and managing appointments.</w:t>
+        <w:t xml:space="preserve"> class is responsible for initializing the server, loading user data, and managing appointments. It contains server names, users, appointments, payment gateways, and a database.</w:t>
       </w:r>
     </w:p>
     <w:p>
@@ -19178,7 +19158,7 @@
           <w:rFonts w:ascii="Times New Roman" w:cs="Times New Roman" w:eastAsia="Times New Roman" w:hAnsi="Times New Roman"/>
           <w:rtl w:val="0"/>
         </w:rPr>
-        <w:t xml:space="preserve"> class represents the pets, it has attributes like name, breed, birthdate, and special needs, and methods to get and set pet details and owner.</w:t>
+        <w:t xml:space="preserve"> class represents a pet owned by a PetOwner, it has attributes like name, breed, birthdate, and special needs, and methods to get and set pet details and owner.</w:t>
       </w:r>
     </w:p>
     <w:p>
@@ -19215,7 +19195,7 @@
           <w:rFonts w:ascii="Times New Roman" w:cs="Times New Roman" w:eastAsia="Times New Roman" w:hAnsi="Times New Roman"/>
           <w:rtl w:val="0"/>
         </w:rPr>
-        <w:t xml:space="preserve"> class represents an appointment between a pet owner and a pet sitter. It contains details about the appointment and methods to confirm, schedule, and cancel appointments.</w:t>
+        <w:t xml:space="preserve"> class represents an appointment between a pet owner and a pet sitter. It contains details about the appointment such as the date, start and end time, whether it is confirmed, and the payment details.</w:t>
       </w:r>
     </w:p>
     <w:p>
@@ -19252,7 +19232,7 @@
           <w:rFonts w:ascii="Times New Roman" w:cs="Times New Roman" w:eastAsia="Times New Roman" w:hAnsi="Times New Roman"/>
           <w:rtl w:val="0"/>
         </w:rPr>
-        <w:t xml:space="preserve"> class is used for rating and writing reviews for pet sitters by pet owners.</w:t>
+        <w:t xml:space="preserve"> class represents a review made by a PetOwner about a PetSitter. It contains a rating and a comment.</w:t>
       </w:r>
     </w:p>
     <w:p>
@@ -19311,7 +19291,7 @@
           <w:rFonts w:ascii="Times New Roman" w:cs="Times New Roman" w:eastAsia="Times New Roman" w:hAnsi="Times New Roman"/>
           <w:rtl w:val="0"/>
         </w:rPr>
-        <w:t xml:space="preserve">The Payment_Gateway class is responsible for processing payments and handling transactions.</w:t>
+        <w:t xml:space="preserve">The Payment_Gateway class manages payment operations. It contains the transaction ID, amount, and payment status, and provides methods for processing payments, refunding payments, and checking transaction status.</w:t>
       </w:r>
     </w:p>
     <w:p>
@@ -19328,37 +19308,7 @@
           <w:rFonts w:ascii="Times New Roman" w:cs="Times New Roman" w:eastAsia="Times New Roman" w:hAnsi="Times New Roman"/>
           <w:rtl w:val="0"/>
         </w:rPr>
-        <w:t xml:space="preserve">The </w:t>
-      </w:r>
-      <w:r>
-        <w:rPr>
-          <w:rFonts w:ascii="Times New Roman" w:cs="Times New Roman" w:eastAsia="Times New Roman" w:hAnsi="Times New Roman"/>
-          <w:b w:val="1"/>
-          <w:rtl w:val="0"/>
-        </w:rPr>
-        <w:t xml:space="preserve">App</w:t>
-      </w:r>
-      <w:r>
-        <w:rPr>
-          <w:rFonts w:ascii="Times New Roman" w:cs="Times New Roman" w:eastAsia="Times New Roman" w:hAnsi="Times New Roman"/>
-          <w:rtl w:val="0"/>
-        </w:rPr>
-        <w:t xml:space="preserve"> and </w:t>
-      </w:r>
-      <w:r>
-        <w:rPr>
-          <w:rFonts w:ascii="Times New Roman" w:cs="Times New Roman" w:eastAsia="Times New Roman" w:hAnsi="Times New Roman"/>
-          <w:b w:val="1"/>
-          <w:rtl w:val="0"/>
-        </w:rPr>
-        <w:t xml:space="preserve">Server</w:t>
-      </w:r>
-      <w:r>
-        <w:rPr>
-          <w:rFonts w:ascii="Times New Roman" w:cs="Times New Roman" w:eastAsia="Times New Roman" w:hAnsi="Times New Roman"/>
-          <w:rtl w:val="0"/>
-        </w:rPr>
-        <w:t xml:space="preserve"> packages are connected and communicate with each other, allowing the application to function as a comprehensive system. This diagram gives a high-level overview of the architecture of the Pet Sitting Application System.</w:t>
+        <w:t xml:space="preserve">The diagram also shows the relationships between the classes, indicating how they interact with each other in the system. For example, a PetOwner owns multiple Pets, makes multiple Reviews, and a PetSitter has multiple Appointments. This diagram gives a high-level overview of the architecture of the Pet Sitting Application System.</w:t>
       </w:r>
     </w:p>
     <w:p>
@@ -19426,57 +19376,6 @@
 
 <file path=word/comments.xml><?xml version="1.0" encoding="utf-8"?>
 <w:comments xmlns:mc="http://schemas.openxmlformats.org/markup-compatibility/2006" xmlns:o="urn:schemas-microsoft-com:office:office" xmlns:r="http://schemas.openxmlformats.org/officeDocument/2006/relationships" xmlns:m="http://schemas.openxmlformats.org/officeDocument/2006/math" xmlns:v="urn:schemas-microsoft-com:vml" xmlns:wp="http://schemas.openxmlformats.org/drawingml/2006/wordprocessingDrawing" xmlns:w10="urn:schemas-microsoft-com:office:word" xmlns:w="http://schemas.openxmlformats.org/wordprocessingml/2006/main" xmlns:wne="http://schemas.microsoft.com/office/word/2006/wordml" xmlns:sl="http://schemas.openxmlformats.org/schemaLibrary/2006/main" xmlns:a="http://schemas.openxmlformats.org/drawingml/2006/main" xmlns:pic="http://schemas.openxmlformats.org/drawingml/2006/picture" xmlns:c="http://schemas.openxmlformats.org/drawingml/2006/chart" xmlns:lc="http://schemas.openxmlformats.org/drawingml/2006/lockedCanvas" xmlns:dgm="http://schemas.openxmlformats.org/drawingml/2006/diagram" xmlns:wps="http://schemas.microsoft.com/office/word/2010/wordprocessingShape" xmlns:wpg="http://schemas.microsoft.com/office/word/2010/wordprocessingGroup" xmlns:w14="http://schemas.microsoft.com/office/word/2010/wordml" xmlns:w15="http://schemas.microsoft.com/office/word/2012/wordml">
-  <w:comment w:author="Paula Vela Moreno" w:id="2" w:date="2023-06-09T16:42:30Z">
-    <w:p>
-      <w:pPr>
-        <w:keepNext w:val="0"/>
-        <w:keepLines w:val="0"/>
-        <w:pageBreakBefore w:val="0"/>
-        <w:widowControl w:val="0"/>
-        <w:pBdr>
-          <w:top w:space="0" w:sz="0" w:val="nil"/>
-          <w:left w:space="0" w:sz="0" w:val="nil"/>
-          <w:bottom w:space="0" w:sz="0" w:val="nil"/>
-          <w:right w:space="0" w:sz="0" w:val="nil"/>
-          <w:between w:space="0" w:sz="0" w:val="nil"/>
-        </w:pBdr>
-        <w:shd w:fill="auto" w:val="clear"/>
-        <w:spacing w:after="0" w:before="0" w:line="240" w:lineRule="auto"/>
-        <w:ind w:left="0" w:right="0" w:firstLine="0"/>
-        <w:jc w:val="left"/>
-        <w:rPr>
-          <w:rFonts w:ascii="Arial" w:cs="Arial" w:eastAsia="Arial" w:hAnsi="Arial"/>
-          <w:b w:val="0"/>
-          <w:i w:val="0"/>
-          <w:smallCaps w:val="0"/>
-          <w:strike w:val="0"/>
-          <w:color w:val="000000"/>
-          <w:sz w:val="22"/>
-          <w:szCs w:val="22"/>
-          <w:u w:val="none"/>
-          <w:shd w:fill="auto" w:val="clear"/>
-          <w:vertAlign w:val="baseline"/>
-        </w:rPr>
-      </w:pPr>
-      <w:r>
-        <w:rPr>
-          <w:rFonts w:ascii="Arial" w:cs="Arial" w:eastAsia="Arial" w:hAnsi="Arial"/>
-          <w:b w:val="0"/>
-          <w:i w:val="0"/>
-          <w:smallCaps w:val="0"/>
-          <w:strike w:val="0"/>
-          <w:color w:val="000000"/>
-          <w:sz w:val="22"/>
-          <w:szCs w:val="22"/>
-          <w:u w:val="none"/>
-          <w:shd w:fill="auto" w:val="clear"/>
-          <w:vertAlign w:val="baseline"/>
-          <w:rtl w:val="0"/>
-        </w:rPr>
-        <w:t xml:space="preserve">comment</w:t>
-      </w:r>
-    </w:p>
-  </w:comment>
   <w:comment w:author="Paula Vela Moreno" w:id="1" w:date="2023-06-09T17:03:29Z">
     <w:p>
       <w:pPr>
